--- a/requirements/Use_Case_Specs.docx
+++ b/requirements/Use_Case_Specs.docx
@@ -1500,43 +1500,7 @@
           <w:kern w:val="0"/>
           <w:szCs w:val="22"/>
         </w:rPr>
-        <w:t xml:space="preserve">2. </w:t>
-      </w:r>
-      <w:r>
-        <w:rPr>
-          <w:rFonts w:ascii="Times New Roman" w:hAnsi="Times New Roman" w:cs="Times New Roman"/>
-          <w:color w:val="000000" w:themeColor="text1"/>
-          <w:kern w:val="0"/>
-          <w:szCs w:val="22"/>
-        </w:rPr>
-        <w:t>Information</w:t>
-      </w:r>
-      <w:r>
-        <w:rPr>
-          <w:rFonts w:ascii="Times New Roman" w:hAnsi="Times New Roman" w:cs="Times New Roman"/>
-          <w:color w:val="000000" w:themeColor="text1"/>
-          <w:kern w:val="0"/>
-          <w:szCs w:val="22"/>
-        </w:rPr>
-        <w:t xml:space="preserve"> not sent or incompletely sent to </w:t>
-      </w:r>
-      <w:r>
-        <w:rPr>
-          <w:rFonts w:ascii="Times New Roman" w:hAnsi="Times New Roman" w:cs="Times New Roman"/>
-          <w:color w:val="000000" w:themeColor="text1"/>
-          <w:kern w:val="0"/>
-          <w:szCs w:val="22"/>
-        </w:rPr>
-        <w:t>Teller module</w:t>
-      </w:r>
-      <w:r>
-        <w:rPr>
-          <w:rFonts w:ascii="Times New Roman" w:hAnsi="Times New Roman" w:cs="Times New Roman"/>
-          <w:color w:val="000000" w:themeColor="text1"/>
-          <w:kern w:val="0"/>
-          <w:szCs w:val="22"/>
-        </w:rPr>
-        <w:t xml:space="preserve"> after login accepted</w:t>
+        <w:t>2. Information not sent or incompletely sent to Teller module after login accepted</w:t>
       </w:r>
     </w:p>
     <w:p>
@@ -2097,6 +2061,29 @@
           <w:kern w:val="0"/>
           <w:szCs w:val="22"/>
         </w:rPr>
+        <w:t>13. Account’s daily ATM withdrawal limit adjusted</w:t>
+      </w:r>
+    </w:p>
+    <w:p>
+      <w:pPr>
+        <w:autoSpaceDE w:val="0"/>
+        <w:autoSpaceDN w:val="0"/>
+        <w:adjustRightInd w:val="0"/>
+        <w:spacing w:after="0" w:line="240" w:lineRule="auto"/>
+        <w:rPr>
+          <w:rFonts w:ascii="Times New Roman" w:hAnsi="Times New Roman" w:cs="Times New Roman"/>
+          <w:color w:val="000000" w:themeColor="text1"/>
+          <w:kern w:val="0"/>
+          <w:szCs w:val="22"/>
+        </w:rPr>
+      </w:pPr>
+      <w:r>
+        <w:rPr>
+          <w:rFonts w:ascii="Times New Roman" w:hAnsi="Times New Roman" w:cs="Times New Roman"/>
+          <w:color w:val="000000" w:themeColor="text1"/>
+          <w:kern w:val="0"/>
+          <w:szCs w:val="22"/>
+        </w:rPr>
         <w:t xml:space="preserve">Extensions or Alternate Flows: </w:t>
       </w:r>
       <w:r>
@@ -2357,6 +2344,65 @@
           <w:kern w:val="0"/>
           <w:szCs w:val="22"/>
         </w:rPr>
+        <w:t xml:space="preserve">6. </w:t>
+      </w:r>
+      <w:r>
+        <w:rPr>
+          <w:rFonts w:ascii="Times New Roman" w:hAnsi="Times New Roman" w:cs="Times New Roman"/>
+          <w:color w:val="000000" w:themeColor="text1"/>
+          <w:kern w:val="0"/>
+          <w:szCs w:val="22"/>
+        </w:rPr>
+        <w:t xml:space="preserve">Account’s daily ATM withdrawal limit </w:t>
+      </w:r>
+      <w:r>
+        <w:rPr>
+          <w:rFonts w:ascii="Times New Roman" w:hAnsi="Times New Roman" w:cs="Times New Roman"/>
+          <w:color w:val="000000" w:themeColor="text1"/>
+          <w:kern w:val="0"/>
+          <w:szCs w:val="22"/>
+        </w:rPr>
+        <w:t xml:space="preserve">not </w:t>
+      </w:r>
+      <w:r>
+        <w:rPr>
+          <w:rFonts w:ascii="Times New Roman" w:hAnsi="Times New Roman" w:cs="Times New Roman"/>
+          <w:color w:val="000000" w:themeColor="text1"/>
+          <w:kern w:val="0"/>
+          <w:szCs w:val="22"/>
+        </w:rPr>
+        <w:t>adjusted</w:t>
+      </w:r>
+      <w:r>
+        <w:rPr>
+          <w:rFonts w:ascii="Times New Roman" w:hAnsi="Times New Roman" w:cs="Times New Roman"/>
+          <w:color w:val="000000" w:themeColor="text1"/>
+          <w:kern w:val="0"/>
+          <w:szCs w:val="22"/>
+        </w:rPr>
+        <w:t xml:space="preserve"> or adjusted incorrectly</w:t>
+      </w:r>
+    </w:p>
+    <w:p>
+      <w:pPr>
+        <w:autoSpaceDE w:val="0"/>
+        <w:autoSpaceDN w:val="0"/>
+        <w:adjustRightInd w:val="0"/>
+        <w:spacing w:after="0" w:line="240" w:lineRule="auto"/>
+        <w:rPr>
+          <w:rFonts w:ascii="Times New Roman" w:hAnsi="Times New Roman" w:cs="Times New Roman"/>
+          <w:color w:val="000000" w:themeColor="text1"/>
+          <w:kern w:val="0"/>
+          <w:szCs w:val="22"/>
+        </w:rPr>
+      </w:pPr>
+      <w:r>
+        <w:rPr>
+          <w:rFonts w:ascii="Times New Roman" w:hAnsi="Times New Roman" w:cs="Times New Roman"/>
+          <w:color w:val="000000" w:themeColor="text1"/>
+          <w:kern w:val="0"/>
+          <w:szCs w:val="22"/>
+        </w:rPr>
         <w:t xml:space="preserve">Related Use Cases: </w:t>
       </w:r>
       <w:r>
@@ -3177,8 +3223,1525 @@
           <w:kern w:val="0"/>
           <w:szCs w:val="22"/>
         </w:rPr>
+        <w:t>Use Case ID: 5</w:t>
+      </w:r>
+    </w:p>
+    <w:p>
+      <w:pPr>
+        <w:autoSpaceDE w:val="0"/>
+        <w:autoSpaceDN w:val="0"/>
+        <w:adjustRightInd w:val="0"/>
+        <w:spacing w:after="0" w:line="240" w:lineRule="auto"/>
+        <w:rPr>
+          <w:rFonts w:ascii="Times New Roman" w:hAnsi="Times New Roman" w:cs="Times New Roman"/>
+          <w:color w:val="000000" w:themeColor="text1"/>
+          <w:kern w:val="0"/>
+          <w:szCs w:val="22"/>
+        </w:rPr>
+      </w:pPr>
+      <w:r>
+        <w:rPr>
+          <w:rFonts w:ascii="Times New Roman" w:hAnsi="Times New Roman" w:cs="Times New Roman"/>
+          <w:color w:val="000000" w:themeColor="text1"/>
+          <w:kern w:val="0"/>
+          <w:szCs w:val="22"/>
+        </w:rPr>
+        <w:t xml:space="preserve">Use Case Name: </w:t>
+      </w:r>
+      <w:r>
+        <w:rPr>
+          <w:rFonts w:ascii="Times New Roman" w:hAnsi="Times New Roman" w:cs="Times New Roman"/>
+          <w:color w:val="000000" w:themeColor="text1"/>
+          <w:kern w:val="0"/>
+          <w:szCs w:val="22"/>
+        </w:rPr>
+        <w:t>Start D</w:t>
+      </w:r>
+      <w:r>
+        <w:rPr>
+          <w:rFonts w:ascii="Times New Roman" w:hAnsi="Times New Roman" w:cs="Times New Roman"/>
+          <w:color w:val="000000" w:themeColor="text1"/>
+          <w:kern w:val="0"/>
+          <w:szCs w:val="22"/>
+        </w:rPr>
+        <w:t>eposit via ATM</w:t>
+      </w:r>
+    </w:p>
+    <w:p>
+      <w:pPr>
+        <w:autoSpaceDE w:val="0"/>
+        <w:autoSpaceDN w:val="0"/>
+        <w:adjustRightInd w:val="0"/>
+        <w:spacing w:after="0" w:line="240" w:lineRule="auto"/>
+        <w:rPr>
+          <w:rFonts w:ascii="Times New Roman" w:hAnsi="Times New Roman" w:cs="Times New Roman"/>
+          <w:color w:val="000000" w:themeColor="text1"/>
+          <w:kern w:val="0"/>
+          <w:szCs w:val="22"/>
+        </w:rPr>
+      </w:pPr>
+      <w:r>
+        <w:rPr>
+          <w:rFonts w:ascii="Times New Roman" w:hAnsi="Times New Roman" w:cs="Times New Roman"/>
+          <w:color w:val="000000" w:themeColor="text1"/>
+          <w:kern w:val="0"/>
+          <w:szCs w:val="22"/>
+        </w:rPr>
+        <w:t xml:space="preserve">Relevant Requirements: </w:t>
+      </w:r>
+    </w:p>
+    <w:p>
+      <w:pPr>
+        <w:autoSpaceDE w:val="0"/>
+        <w:autoSpaceDN w:val="0"/>
+        <w:adjustRightInd w:val="0"/>
+        <w:spacing w:after="0" w:line="240" w:lineRule="auto"/>
+        <w:rPr>
+          <w:rFonts w:ascii="Times New Roman" w:hAnsi="Times New Roman" w:cs="Times New Roman"/>
+          <w:color w:val="000000" w:themeColor="text1"/>
+          <w:kern w:val="0"/>
+          <w:szCs w:val="22"/>
+        </w:rPr>
+      </w:pPr>
+      <w:r>
+        <w:rPr>
+          <w:rFonts w:ascii="Times New Roman" w:hAnsi="Times New Roman" w:cs="Times New Roman"/>
+          <w:color w:val="000000" w:themeColor="text1"/>
+          <w:kern w:val="0"/>
+          <w:szCs w:val="22"/>
+        </w:rPr>
+        <w:t>Primary Actor:</w:t>
+      </w:r>
+      <w:r>
+        <w:rPr>
+          <w:rFonts w:ascii="Times New Roman" w:hAnsi="Times New Roman" w:cs="Times New Roman"/>
+          <w:color w:val="000000" w:themeColor="text1"/>
+          <w:kern w:val="0"/>
+          <w:szCs w:val="22"/>
+        </w:rPr>
+        <w:t xml:space="preserve"> ATM Module</w:t>
+      </w:r>
+      <w:r>
+        <w:rPr>
+          <w:rFonts w:ascii="Times New Roman" w:hAnsi="Times New Roman" w:cs="Times New Roman"/>
+          <w:color w:val="000000" w:themeColor="text1"/>
+          <w:kern w:val="0"/>
+          <w:szCs w:val="22"/>
+        </w:rPr>
+        <w:t xml:space="preserve"> </w:t>
+      </w:r>
+    </w:p>
+    <w:p>
+      <w:pPr>
+        <w:autoSpaceDE w:val="0"/>
+        <w:autoSpaceDN w:val="0"/>
+        <w:adjustRightInd w:val="0"/>
+        <w:spacing w:after="0" w:line="240" w:lineRule="auto"/>
+        <w:rPr>
+          <w:rFonts w:ascii="Times New Roman" w:hAnsi="Times New Roman" w:cs="Times New Roman"/>
+          <w:color w:val="000000" w:themeColor="text1"/>
+          <w:kern w:val="0"/>
+          <w:szCs w:val="22"/>
+        </w:rPr>
+      </w:pPr>
+      <w:r>
+        <w:rPr>
+          <w:rFonts w:ascii="Times New Roman" w:hAnsi="Times New Roman" w:cs="Times New Roman"/>
+          <w:color w:val="000000" w:themeColor="text1"/>
+          <w:kern w:val="0"/>
+          <w:szCs w:val="22"/>
+        </w:rPr>
+        <w:t xml:space="preserve">Pre-conditions: </w:t>
+      </w:r>
+      <w:r>
+        <w:rPr>
+          <w:rFonts w:ascii="Times New Roman" w:hAnsi="Times New Roman" w:cs="Times New Roman"/>
+          <w:color w:val="000000" w:themeColor="text1"/>
+          <w:kern w:val="0"/>
+          <w:szCs w:val="22"/>
+        </w:rPr>
+        <w:t>1. ATM is connected to central module</w:t>
+      </w:r>
+    </w:p>
+    <w:p>
+      <w:pPr>
+        <w:autoSpaceDE w:val="0"/>
+        <w:autoSpaceDN w:val="0"/>
+        <w:adjustRightInd w:val="0"/>
+        <w:spacing w:after="0" w:line="240" w:lineRule="auto"/>
+        <w:rPr>
+          <w:rFonts w:ascii="Times New Roman" w:hAnsi="Times New Roman" w:cs="Times New Roman"/>
+          <w:color w:val="000000" w:themeColor="text1"/>
+          <w:kern w:val="0"/>
+          <w:szCs w:val="22"/>
+        </w:rPr>
+      </w:pPr>
+      <w:r>
+        <w:rPr>
+          <w:rFonts w:ascii="Times New Roman" w:hAnsi="Times New Roman" w:cs="Times New Roman"/>
+          <w:color w:val="000000" w:themeColor="text1"/>
+          <w:kern w:val="0"/>
+          <w:szCs w:val="22"/>
+        </w:rPr>
+        <w:t>2. Customer is logged in</w:t>
+      </w:r>
+    </w:p>
+    <w:p>
+      <w:pPr>
+        <w:autoSpaceDE w:val="0"/>
+        <w:autoSpaceDN w:val="0"/>
+        <w:adjustRightInd w:val="0"/>
+        <w:spacing w:after="0" w:line="240" w:lineRule="auto"/>
+        <w:rPr>
+          <w:rFonts w:ascii="Times New Roman" w:hAnsi="Times New Roman" w:cs="Times New Roman"/>
+          <w:color w:val="000000" w:themeColor="text1"/>
+          <w:kern w:val="0"/>
+          <w:szCs w:val="22"/>
+        </w:rPr>
+      </w:pPr>
+      <w:r>
+        <w:rPr>
+          <w:rFonts w:ascii="Times New Roman" w:hAnsi="Times New Roman" w:cs="Times New Roman"/>
+          <w:color w:val="000000" w:themeColor="text1"/>
+          <w:kern w:val="0"/>
+          <w:szCs w:val="22"/>
+        </w:rPr>
+        <w:t xml:space="preserve">Post-conditions: </w:t>
+      </w:r>
+      <w:r>
+        <w:rPr>
+          <w:rFonts w:ascii="Times New Roman" w:hAnsi="Times New Roman" w:cs="Times New Roman"/>
+          <w:color w:val="000000" w:themeColor="text1"/>
+          <w:kern w:val="0"/>
+          <w:szCs w:val="22"/>
+        </w:rPr>
+        <w:t>ATM Module is ready to process deposit</w:t>
+      </w:r>
+    </w:p>
+    <w:p>
+      <w:pPr>
+        <w:autoSpaceDE w:val="0"/>
+        <w:autoSpaceDN w:val="0"/>
+        <w:adjustRightInd w:val="0"/>
+        <w:spacing w:after="0" w:line="240" w:lineRule="auto"/>
+        <w:rPr>
+          <w:rFonts w:ascii="Times New Roman" w:hAnsi="Times New Roman" w:cs="Times New Roman"/>
+          <w:color w:val="000000" w:themeColor="text1"/>
+          <w:kern w:val="0"/>
+          <w:szCs w:val="22"/>
+        </w:rPr>
+      </w:pPr>
+      <w:r>
+        <w:rPr>
+          <w:rFonts w:ascii="Times New Roman" w:hAnsi="Times New Roman" w:cs="Times New Roman"/>
+          <w:color w:val="000000" w:themeColor="text1"/>
+          <w:kern w:val="0"/>
+          <w:szCs w:val="22"/>
+        </w:rPr>
+        <w:t>B</w:t>
+      </w:r>
+      <w:r>
+        <w:rPr>
+          <w:rFonts w:ascii="Times New Roman" w:hAnsi="Times New Roman" w:cs="Times New Roman"/>
+          <w:color w:val="000000" w:themeColor="text1"/>
+          <w:kern w:val="0"/>
+          <w:szCs w:val="22"/>
+        </w:rPr>
+        <w:t xml:space="preserve">asic Flow or Main Scenario: </w:t>
+      </w:r>
+      <w:r>
+        <w:rPr>
+          <w:rFonts w:ascii="Times New Roman" w:hAnsi="Times New Roman" w:cs="Times New Roman"/>
+          <w:color w:val="000000" w:themeColor="text1"/>
+          <w:kern w:val="0"/>
+          <w:szCs w:val="22"/>
+        </w:rPr>
+        <w:t xml:space="preserve">1. </w:t>
+      </w:r>
+      <w:r>
+        <w:rPr>
+          <w:rFonts w:ascii="Times New Roman" w:hAnsi="Times New Roman" w:cs="Times New Roman"/>
+          <w:color w:val="000000" w:themeColor="text1"/>
+          <w:kern w:val="0"/>
+          <w:szCs w:val="22"/>
+        </w:rPr>
+        <w:t>Customer selects an account</w:t>
+      </w:r>
+    </w:p>
+    <w:p>
+      <w:pPr>
+        <w:autoSpaceDE w:val="0"/>
+        <w:autoSpaceDN w:val="0"/>
+        <w:adjustRightInd w:val="0"/>
+        <w:spacing w:after="0" w:line="240" w:lineRule="auto"/>
+        <w:rPr>
+          <w:rFonts w:ascii="Times New Roman" w:hAnsi="Times New Roman" w:cs="Times New Roman"/>
+          <w:color w:val="000000" w:themeColor="text1"/>
+          <w:kern w:val="0"/>
+          <w:szCs w:val="22"/>
+        </w:rPr>
+      </w:pPr>
+      <w:r>
+        <w:rPr>
+          <w:rFonts w:ascii="Times New Roman" w:hAnsi="Times New Roman" w:cs="Times New Roman"/>
+          <w:color w:val="000000" w:themeColor="text1"/>
+          <w:kern w:val="0"/>
+          <w:szCs w:val="22"/>
+        </w:rPr>
+        <w:t>2. ATM module presents account actions for that account (withdraw, deposit, view transaction history)</w:t>
+      </w:r>
+    </w:p>
+    <w:p>
+      <w:pPr>
+        <w:autoSpaceDE w:val="0"/>
+        <w:autoSpaceDN w:val="0"/>
+        <w:adjustRightInd w:val="0"/>
+        <w:spacing w:after="0" w:line="240" w:lineRule="auto"/>
+        <w:rPr>
+          <w:rFonts w:ascii="Times New Roman" w:hAnsi="Times New Roman" w:cs="Times New Roman"/>
+          <w:color w:val="000000" w:themeColor="text1"/>
+          <w:kern w:val="0"/>
+          <w:szCs w:val="22"/>
+        </w:rPr>
+      </w:pPr>
+      <w:r>
+        <w:rPr>
+          <w:rFonts w:ascii="Times New Roman" w:hAnsi="Times New Roman" w:cs="Times New Roman"/>
+          <w:color w:val="000000" w:themeColor="text1"/>
+          <w:kern w:val="0"/>
+          <w:szCs w:val="22"/>
+        </w:rPr>
+        <w:t>3. Customer chooses deposit funds option</w:t>
+      </w:r>
+    </w:p>
+    <w:p>
+      <w:pPr>
+        <w:autoSpaceDE w:val="0"/>
+        <w:autoSpaceDN w:val="0"/>
+        <w:adjustRightInd w:val="0"/>
+        <w:spacing w:after="0" w:line="240" w:lineRule="auto"/>
+        <w:rPr>
+          <w:rFonts w:ascii="Times New Roman" w:hAnsi="Times New Roman" w:cs="Times New Roman"/>
+          <w:color w:val="000000" w:themeColor="text1"/>
+          <w:kern w:val="0"/>
+          <w:szCs w:val="22"/>
+        </w:rPr>
+      </w:pPr>
+      <w:r>
+        <w:rPr>
+          <w:rFonts w:ascii="Times New Roman" w:hAnsi="Times New Roman" w:cs="Times New Roman"/>
+          <w:color w:val="000000" w:themeColor="text1"/>
+          <w:kern w:val="0"/>
+          <w:szCs w:val="22"/>
+        </w:rPr>
+        <w:t xml:space="preserve">4. ATM module asks </w:t>
+      </w:r>
+      <w:r>
+        <w:rPr>
+          <w:rFonts w:ascii="Times New Roman" w:hAnsi="Times New Roman" w:cs="Times New Roman"/>
+          <w:color w:val="000000" w:themeColor="text1"/>
+          <w:kern w:val="0"/>
+          <w:szCs w:val="22"/>
+        </w:rPr>
+        <w:t>to select deposit type</w:t>
+      </w:r>
+      <w:r>
+        <w:rPr>
+          <w:rFonts w:ascii="Times New Roman" w:hAnsi="Times New Roman" w:cs="Times New Roman"/>
+          <w:color w:val="000000" w:themeColor="text1"/>
+          <w:kern w:val="0"/>
+          <w:szCs w:val="22"/>
+        </w:rPr>
+        <w:t xml:space="preserve"> (cash or cheque)</w:t>
+      </w:r>
+    </w:p>
+    <w:p>
+      <w:pPr>
+        <w:autoSpaceDE w:val="0"/>
+        <w:autoSpaceDN w:val="0"/>
+        <w:adjustRightInd w:val="0"/>
+        <w:spacing w:after="0" w:line="240" w:lineRule="auto"/>
+        <w:rPr>
+          <w:rFonts w:ascii="Times New Roman" w:hAnsi="Times New Roman" w:cs="Times New Roman"/>
+          <w:color w:val="000000" w:themeColor="text1"/>
+          <w:kern w:val="0"/>
+          <w:szCs w:val="22"/>
+        </w:rPr>
+      </w:pPr>
+      <w:r>
+        <w:rPr>
+          <w:rFonts w:ascii="Times New Roman" w:hAnsi="Times New Roman" w:cs="Times New Roman"/>
+          <w:color w:val="000000" w:themeColor="text1"/>
+          <w:kern w:val="0"/>
+          <w:szCs w:val="22"/>
+        </w:rPr>
+        <w:t xml:space="preserve">5. Customer selects option </w:t>
+      </w:r>
+    </w:p>
+    <w:p>
+      <w:pPr>
+        <w:autoSpaceDE w:val="0"/>
+        <w:autoSpaceDN w:val="0"/>
+        <w:adjustRightInd w:val="0"/>
+        <w:spacing w:after="0" w:line="240" w:lineRule="auto"/>
+        <w:rPr>
+          <w:rFonts w:ascii="Times New Roman" w:hAnsi="Times New Roman" w:cs="Times New Roman"/>
+          <w:color w:val="000000" w:themeColor="text1"/>
+          <w:kern w:val="0"/>
+          <w:szCs w:val="22"/>
+        </w:rPr>
+      </w:pPr>
+      <w:r>
+        <w:rPr>
+          <w:rFonts w:ascii="Times New Roman" w:hAnsi="Times New Roman" w:cs="Times New Roman"/>
+          <w:color w:val="000000" w:themeColor="text1"/>
+          <w:kern w:val="0"/>
+          <w:szCs w:val="22"/>
+        </w:rPr>
+        <w:t xml:space="preserve">Extensions or Alternate Flows: </w:t>
+      </w:r>
+      <w:r>
+        <w:rPr>
+          <w:rFonts w:ascii="Times New Roman" w:hAnsi="Times New Roman" w:cs="Times New Roman"/>
+          <w:color w:val="000000" w:themeColor="text1"/>
+          <w:kern w:val="0"/>
+          <w:szCs w:val="22"/>
+        </w:rPr>
+        <w:t>1. Customer selects cash deposit: Use Case 6</w:t>
+      </w:r>
+    </w:p>
+    <w:p>
+      <w:pPr>
+        <w:autoSpaceDE w:val="0"/>
+        <w:autoSpaceDN w:val="0"/>
+        <w:adjustRightInd w:val="0"/>
+        <w:spacing w:after="0" w:line="240" w:lineRule="auto"/>
+        <w:rPr>
+          <w:rFonts w:ascii="Times New Roman" w:hAnsi="Times New Roman" w:cs="Times New Roman"/>
+          <w:color w:val="000000" w:themeColor="text1"/>
+          <w:kern w:val="0"/>
+          <w:szCs w:val="22"/>
+        </w:rPr>
+      </w:pPr>
+      <w:r>
+        <w:rPr>
+          <w:rFonts w:ascii="Times New Roman" w:hAnsi="Times New Roman" w:cs="Times New Roman"/>
+          <w:color w:val="000000" w:themeColor="text1"/>
+          <w:kern w:val="0"/>
+          <w:szCs w:val="22"/>
+        </w:rPr>
+        <w:t xml:space="preserve">2. Customer selects cheque deposit: Use Case 7 </w:t>
+      </w:r>
+    </w:p>
+    <w:p>
+      <w:pPr>
+        <w:autoSpaceDE w:val="0"/>
+        <w:autoSpaceDN w:val="0"/>
+        <w:adjustRightInd w:val="0"/>
+        <w:spacing w:after="0" w:line="240" w:lineRule="auto"/>
+        <w:rPr>
+          <w:rFonts w:ascii="Times New Roman" w:hAnsi="Times New Roman" w:cs="Times New Roman"/>
+          <w:color w:val="000000" w:themeColor="text1"/>
+          <w:kern w:val="0"/>
+          <w:szCs w:val="22"/>
+        </w:rPr>
+      </w:pPr>
+      <w:r>
+        <w:rPr>
+          <w:rFonts w:ascii="Times New Roman" w:hAnsi="Times New Roman" w:cs="Times New Roman"/>
+          <w:color w:val="000000" w:themeColor="text1"/>
+          <w:kern w:val="0"/>
+          <w:szCs w:val="22"/>
+        </w:rPr>
+        <w:t xml:space="preserve">Exceptions: </w:t>
+      </w:r>
+    </w:p>
+    <w:p>
+      <w:pPr>
+        <w:autoSpaceDE w:val="0"/>
+        <w:autoSpaceDN w:val="0"/>
+        <w:adjustRightInd w:val="0"/>
+        <w:spacing w:after="0" w:line="240" w:lineRule="auto"/>
+        <w:rPr>
+          <w:rFonts w:ascii="Times New Roman" w:hAnsi="Times New Roman" w:cs="Times New Roman"/>
+          <w:color w:val="000000" w:themeColor="text1"/>
+          <w:kern w:val="0"/>
+          <w:szCs w:val="22"/>
+        </w:rPr>
+      </w:pPr>
+      <w:r>
+        <w:rPr>
+          <w:rFonts w:ascii="Times New Roman" w:hAnsi="Times New Roman" w:cs="Times New Roman"/>
+          <w:color w:val="000000" w:themeColor="text1"/>
+          <w:kern w:val="0"/>
+          <w:szCs w:val="22"/>
+        </w:rPr>
+        <w:t xml:space="preserve">Related Use Cases: </w:t>
+      </w:r>
+      <w:r>
+        <w:rPr>
+          <w:rFonts w:ascii="Times New Roman" w:hAnsi="Times New Roman" w:cs="Times New Roman"/>
+          <w:color w:val="000000" w:themeColor="text1"/>
+          <w:kern w:val="0"/>
+          <w:szCs w:val="22"/>
+        </w:rPr>
+        <w:t>1, 6, 7</w:t>
+      </w:r>
+    </w:p>
+    <w:p>
+      <w:pPr>
+        <w:rPr>
+          <w:rFonts w:ascii="Times New Roman" w:hAnsi="Times New Roman" w:cs="Times New Roman"/>
+          <w:color w:val="000000" w:themeColor="text1"/>
+          <w:kern w:val="0"/>
+          <w:szCs w:val="22"/>
+        </w:rPr>
+      </w:pPr>
+    </w:p>
+    <w:p>
+      <w:pPr>
+        <w:autoSpaceDE w:val="0"/>
+        <w:autoSpaceDN w:val="0"/>
+        <w:adjustRightInd w:val="0"/>
+        <w:spacing w:after="0" w:line="240" w:lineRule="auto"/>
+        <w:rPr>
+          <w:rFonts w:ascii="Times New Roman" w:hAnsi="Times New Roman" w:cs="Times New Roman"/>
+          <w:color w:val="000000" w:themeColor="text1"/>
+          <w:kern w:val="0"/>
+          <w:szCs w:val="22"/>
+        </w:rPr>
+      </w:pPr>
+      <w:r>
+        <w:rPr>
+          <w:rFonts w:ascii="Times New Roman" w:hAnsi="Times New Roman" w:cs="Times New Roman"/>
+          <w:color w:val="000000" w:themeColor="text1"/>
+          <w:kern w:val="0"/>
+          <w:szCs w:val="22"/>
+        </w:rPr>
+        <w:t xml:space="preserve">Use Case ID: </w:t>
+      </w:r>
+      <w:r>
+        <w:rPr>
+          <w:rFonts w:ascii="Times New Roman" w:hAnsi="Times New Roman" w:cs="Times New Roman"/>
+          <w:color w:val="000000" w:themeColor="text1"/>
+          <w:kern w:val="0"/>
+          <w:szCs w:val="22"/>
+        </w:rPr>
+        <w:t>6</w:t>
+      </w:r>
+    </w:p>
+    <w:p>
+      <w:pPr>
+        <w:autoSpaceDE w:val="0"/>
+        <w:autoSpaceDN w:val="0"/>
+        <w:adjustRightInd w:val="0"/>
+        <w:spacing w:after="0" w:line="240" w:lineRule="auto"/>
+        <w:rPr>
+          <w:rFonts w:ascii="Times New Roman" w:hAnsi="Times New Roman" w:cs="Times New Roman"/>
+          <w:color w:val="000000" w:themeColor="text1"/>
+          <w:kern w:val="0"/>
+          <w:szCs w:val="22"/>
+        </w:rPr>
+      </w:pPr>
+      <w:r>
+        <w:rPr>
+          <w:rFonts w:ascii="Times New Roman" w:hAnsi="Times New Roman" w:cs="Times New Roman"/>
+          <w:color w:val="000000" w:themeColor="text1"/>
+          <w:kern w:val="0"/>
+          <w:szCs w:val="22"/>
+        </w:rPr>
+        <w:t xml:space="preserve">Use Case Name: </w:t>
+      </w:r>
+      <w:r>
+        <w:rPr>
+          <w:rFonts w:ascii="Times New Roman" w:hAnsi="Times New Roman" w:cs="Times New Roman"/>
+          <w:color w:val="000000" w:themeColor="text1"/>
+          <w:kern w:val="0"/>
+          <w:szCs w:val="22"/>
+        </w:rPr>
+        <w:t>Cash</w:t>
+      </w:r>
+      <w:r>
+        <w:rPr>
+          <w:rFonts w:ascii="Times New Roman" w:hAnsi="Times New Roman" w:cs="Times New Roman"/>
+          <w:color w:val="000000" w:themeColor="text1"/>
+          <w:kern w:val="0"/>
+          <w:szCs w:val="22"/>
+        </w:rPr>
+        <w:t xml:space="preserve"> deposit via ATM</w:t>
+      </w:r>
+    </w:p>
+    <w:p>
+      <w:pPr>
+        <w:autoSpaceDE w:val="0"/>
+        <w:autoSpaceDN w:val="0"/>
+        <w:adjustRightInd w:val="0"/>
+        <w:spacing w:after="0" w:line="240" w:lineRule="auto"/>
+        <w:rPr>
+          <w:rFonts w:ascii="Times New Roman" w:hAnsi="Times New Roman" w:cs="Times New Roman"/>
+          <w:color w:val="000000" w:themeColor="text1"/>
+          <w:kern w:val="0"/>
+          <w:szCs w:val="22"/>
+        </w:rPr>
+      </w:pPr>
+      <w:r>
+        <w:rPr>
+          <w:rFonts w:ascii="Times New Roman" w:hAnsi="Times New Roman" w:cs="Times New Roman"/>
+          <w:color w:val="000000" w:themeColor="text1"/>
+          <w:kern w:val="0"/>
+          <w:szCs w:val="22"/>
+        </w:rPr>
+        <w:t>Primary Actor:</w:t>
+      </w:r>
+      <w:r>
+        <w:rPr>
+          <w:rFonts w:ascii="Times New Roman" w:hAnsi="Times New Roman" w:cs="Times New Roman"/>
+          <w:color w:val="000000" w:themeColor="text1"/>
+          <w:kern w:val="0"/>
+          <w:szCs w:val="22"/>
+        </w:rPr>
+        <w:t xml:space="preserve"> ATM Module</w:t>
+      </w:r>
+      <w:r>
+        <w:rPr>
+          <w:rFonts w:ascii="Times New Roman" w:hAnsi="Times New Roman" w:cs="Times New Roman"/>
+          <w:color w:val="000000" w:themeColor="text1"/>
+          <w:kern w:val="0"/>
+          <w:szCs w:val="22"/>
+        </w:rPr>
+        <w:t xml:space="preserve"> </w:t>
+      </w:r>
+    </w:p>
+    <w:p>
+      <w:pPr>
+        <w:autoSpaceDE w:val="0"/>
+        <w:autoSpaceDN w:val="0"/>
+        <w:adjustRightInd w:val="0"/>
+        <w:spacing w:after="0" w:line="240" w:lineRule="auto"/>
+        <w:rPr>
+          <w:rFonts w:ascii="Times New Roman" w:hAnsi="Times New Roman" w:cs="Times New Roman"/>
+          <w:color w:val="000000" w:themeColor="text1"/>
+          <w:kern w:val="0"/>
+          <w:szCs w:val="22"/>
+        </w:rPr>
+      </w:pPr>
+      <w:r>
+        <w:rPr>
+          <w:rFonts w:ascii="Times New Roman" w:hAnsi="Times New Roman" w:cs="Times New Roman"/>
+          <w:color w:val="000000" w:themeColor="text1"/>
+          <w:kern w:val="0"/>
+          <w:szCs w:val="22"/>
+        </w:rPr>
+        <w:t xml:space="preserve">Pre-conditions: </w:t>
+      </w:r>
+      <w:r>
+        <w:rPr>
+          <w:rFonts w:ascii="Times New Roman" w:hAnsi="Times New Roman" w:cs="Times New Roman"/>
+          <w:color w:val="000000" w:themeColor="text1"/>
+          <w:kern w:val="0"/>
+          <w:szCs w:val="22"/>
+        </w:rPr>
+        <w:t>1. Customer selected cash deposit option</w:t>
+      </w:r>
+    </w:p>
+    <w:p>
+      <w:pPr>
+        <w:autoSpaceDE w:val="0"/>
+        <w:autoSpaceDN w:val="0"/>
+        <w:adjustRightInd w:val="0"/>
+        <w:spacing w:after="0" w:line="240" w:lineRule="auto"/>
+        <w:rPr>
+          <w:rFonts w:ascii="Times New Roman" w:hAnsi="Times New Roman" w:cs="Times New Roman"/>
+          <w:color w:val="000000" w:themeColor="text1"/>
+          <w:kern w:val="0"/>
+          <w:szCs w:val="22"/>
+        </w:rPr>
+      </w:pPr>
+      <w:r>
+        <w:rPr>
+          <w:rFonts w:ascii="Times New Roman" w:hAnsi="Times New Roman" w:cs="Times New Roman"/>
+          <w:color w:val="000000" w:themeColor="text1"/>
+          <w:kern w:val="0"/>
+          <w:szCs w:val="22"/>
+        </w:rPr>
+        <w:t xml:space="preserve">Post-conditions: </w:t>
+      </w:r>
+      <w:r>
+        <w:rPr>
+          <w:rFonts w:ascii="Times New Roman" w:hAnsi="Times New Roman" w:cs="Times New Roman"/>
+          <w:color w:val="000000" w:themeColor="text1"/>
+          <w:kern w:val="0"/>
+          <w:szCs w:val="22"/>
+        </w:rPr>
+        <w:t>User account balance increased by deposit amount</w:t>
+      </w:r>
+    </w:p>
+    <w:p>
+      <w:pPr>
+        <w:autoSpaceDE w:val="0"/>
+        <w:autoSpaceDN w:val="0"/>
+        <w:adjustRightInd w:val="0"/>
+        <w:spacing w:after="0" w:line="240" w:lineRule="auto"/>
+        <w:rPr>
+          <w:rFonts w:ascii="Times New Roman" w:hAnsi="Times New Roman" w:cs="Times New Roman"/>
+          <w:color w:val="000000" w:themeColor="text1"/>
+          <w:kern w:val="0"/>
+          <w:szCs w:val="22"/>
+        </w:rPr>
+      </w:pPr>
+      <w:r>
+        <w:rPr>
+          <w:rFonts w:ascii="Times New Roman" w:hAnsi="Times New Roman" w:cs="Times New Roman"/>
+          <w:color w:val="000000" w:themeColor="text1"/>
+          <w:kern w:val="0"/>
+          <w:szCs w:val="22"/>
+        </w:rPr>
+        <w:t xml:space="preserve">Basic Flow or Main Scenario: 1. </w:t>
+      </w:r>
+      <w:r>
+        <w:rPr>
+          <w:rFonts w:ascii="Times New Roman" w:hAnsi="Times New Roman" w:cs="Times New Roman"/>
+          <w:color w:val="000000" w:themeColor="text1"/>
+          <w:kern w:val="0"/>
+          <w:szCs w:val="22"/>
+        </w:rPr>
+        <w:t>ATM asks customer to insert money</w:t>
+      </w:r>
+    </w:p>
+    <w:p>
+      <w:pPr>
+        <w:autoSpaceDE w:val="0"/>
+        <w:autoSpaceDN w:val="0"/>
+        <w:adjustRightInd w:val="0"/>
+        <w:spacing w:after="0" w:line="240" w:lineRule="auto"/>
+        <w:rPr>
+          <w:rFonts w:ascii="Times New Roman" w:hAnsi="Times New Roman" w:cs="Times New Roman"/>
+          <w:color w:val="000000" w:themeColor="text1"/>
+          <w:kern w:val="0"/>
+          <w:szCs w:val="22"/>
+        </w:rPr>
+      </w:pPr>
+      <w:r>
+        <w:rPr>
+          <w:rFonts w:ascii="Times New Roman" w:hAnsi="Times New Roman" w:cs="Times New Roman"/>
+          <w:color w:val="000000" w:themeColor="text1"/>
+          <w:kern w:val="0"/>
+          <w:szCs w:val="22"/>
+        </w:rPr>
+        <w:t xml:space="preserve">2. Customer inserts cash. Here, this would simply be a number input </w:t>
+      </w:r>
+    </w:p>
+    <w:p>
+      <w:pPr>
+        <w:autoSpaceDE w:val="0"/>
+        <w:autoSpaceDN w:val="0"/>
+        <w:adjustRightInd w:val="0"/>
+        <w:spacing w:after="0" w:line="240" w:lineRule="auto"/>
+        <w:rPr>
+          <w:rFonts w:ascii="Times New Roman" w:hAnsi="Times New Roman" w:cs="Times New Roman"/>
+          <w:color w:val="000000" w:themeColor="text1"/>
+          <w:kern w:val="0"/>
+          <w:szCs w:val="22"/>
+        </w:rPr>
+      </w:pPr>
+      <w:r>
+        <w:rPr>
+          <w:rFonts w:ascii="Times New Roman" w:hAnsi="Times New Roman" w:cs="Times New Roman"/>
+          <w:color w:val="000000" w:themeColor="text1"/>
+          <w:kern w:val="0"/>
+          <w:szCs w:val="22"/>
+        </w:rPr>
+        <w:t>3. ATM module checks if deposit &lt; $4000 threshold for the day</w:t>
+      </w:r>
+    </w:p>
+    <w:p>
+      <w:pPr>
+        <w:autoSpaceDE w:val="0"/>
+        <w:autoSpaceDN w:val="0"/>
+        <w:adjustRightInd w:val="0"/>
+        <w:spacing w:after="0" w:line="240" w:lineRule="auto"/>
+        <w:rPr>
+          <w:rFonts w:ascii="Times New Roman" w:hAnsi="Times New Roman" w:cs="Times New Roman"/>
+          <w:color w:val="000000" w:themeColor="text1"/>
+          <w:kern w:val="0"/>
+          <w:szCs w:val="22"/>
+        </w:rPr>
+      </w:pPr>
+      <w:r>
+        <w:rPr>
+          <w:rFonts w:ascii="Times New Roman" w:hAnsi="Times New Roman" w:cs="Times New Roman"/>
+          <w:color w:val="000000" w:themeColor="text1"/>
+          <w:kern w:val="0"/>
+          <w:szCs w:val="22"/>
+        </w:rPr>
+        <w:t>4. If valid, ATM module accepts deposit and sends deposit message to Central module</w:t>
+      </w:r>
+    </w:p>
+    <w:p>
+      <w:pPr>
+        <w:autoSpaceDE w:val="0"/>
+        <w:autoSpaceDN w:val="0"/>
+        <w:adjustRightInd w:val="0"/>
+        <w:spacing w:after="0" w:line="240" w:lineRule="auto"/>
+        <w:rPr>
+          <w:rFonts w:ascii="Times New Roman" w:hAnsi="Times New Roman" w:cs="Times New Roman"/>
+          <w:color w:val="000000" w:themeColor="text1"/>
+          <w:kern w:val="0"/>
+          <w:szCs w:val="22"/>
+        </w:rPr>
+      </w:pPr>
+      <w:r>
+        <w:rPr>
+          <w:rFonts w:ascii="Times New Roman" w:hAnsi="Times New Roman" w:cs="Times New Roman"/>
+          <w:color w:val="000000" w:themeColor="text1"/>
+          <w:kern w:val="0"/>
+          <w:szCs w:val="22"/>
+        </w:rPr>
+        <w:t>5. ATM module updates (reduces) daily cash deposit limit</w:t>
+      </w:r>
+    </w:p>
+    <w:p>
+      <w:pPr>
+        <w:autoSpaceDE w:val="0"/>
+        <w:autoSpaceDN w:val="0"/>
+        <w:adjustRightInd w:val="0"/>
+        <w:spacing w:after="0" w:line="240" w:lineRule="auto"/>
+        <w:rPr>
+          <w:rFonts w:ascii="Times New Roman" w:hAnsi="Times New Roman" w:cs="Times New Roman"/>
+          <w:color w:val="000000" w:themeColor="text1"/>
+          <w:kern w:val="0"/>
+          <w:szCs w:val="22"/>
+        </w:rPr>
+      </w:pPr>
+      <w:r>
+        <w:rPr>
+          <w:rFonts w:ascii="Times New Roman" w:hAnsi="Times New Roman" w:cs="Times New Roman"/>
+          <w:color w:val="000000" w:themeColor="text1"/>
+          <w:kern w:val="0"/>
+          <w:szCs w:val="22"/>
+        </w:rPr>
+        <w:t xml:space="preserve">6. Central module updates account balance </w:t>
+      </w:r>
+    </w:p>
+    <w:p>
+      <w:pPr>
+        <w:autoSpaceDE w:val="0"/>
+        <w:autoSpaceDN w:val="0"/>
+        <w:adjustRightInd w:val="0"/>
+        <w:spacing w:after="0" w:line="240" w:lineRule="auto"/>
+        <w:rPr>
+          <w:rFonts w:ascii="Times New Roman" w:hAnsi="Times New Roman" w:cs="Times New Roman"/>
+          <w:color w:val="000000" w:themeColor="text1"/>
+          <w:kern w:val="0"/>
+          <w:szCs w:val="22"/>
+        </w:rPr>
+      </w:pPr>
+      <w:r>
+        <w:rPr>
+          <w:rFonts w:ascii="Times New Roman" w:hAnsi="Times New Roman" w:cs="Times New Roman"/>
+          <w:color w:val="000000" w:themeColor="text1"/>
+          <w:kern w:val="0"/>
+          <w:szCs w:val="22"/>
+        </w:rPr>
+        <w:t>7. Central module records action in transaction history</w:t>
+      </w:r>
+    </w:p>
+    <w:p>
+      <w:pPr>
+        <w:autoSpaceDE w:val="0"/>
+        <w:autoSpaceDN w:val="0"/>
+        <w:adjustRightInd w:val="0"/>
+        <w:spacing w:after="0" w:line="240" w:lineRule="auto"/>
+        <w:rPr>
+          <w:rFonts w:ascii="Times New Roman" w:hAnsi="Times New Roman" w:cs="Times New Roman"/>
+          <w:color w:val="000000" w:themeColor="text1"/>
+          <w:kern w:val="0"/>
+          <w:szCs w:val="22"/>
+        </w:rPr>
+      </w:pPr>
+      <w:r>
+        <w:rPr>
+          <w:rFonts w:ascii="Times New Roman" w:hAnsi="Times New Roman" w:cs="Times New Roman"/>
+          <w:color w:val="000000" w:themeColor="text1"/>
+          <w:kern w:val="0"/>
+          <w:szCs w:val="22"/>
+        </w:rPr>
+        <w:t xml:space="preserve">Extensions or Alternate Flows: </w:t>
+      </w:r>
+    </w:p>
+    <w:p>
+      <w:pPr>
+        <w:autoSpaceDE w:val="0"/>
+        <w:autoSpaceDN w:val="0"/>
+        <w:adjustRightInd w:val="0"/>
+        <w:spacing w:after="0" w:line="240" w:lineRule="auto"/>
+        <w:rPr>
+          <w:rFonts w:ascii="Times New Roman" w:hAnsi="Times New Roman" w:cs="Times New Roman"/>
+          <w:color w:val="000000" w:themeColor="text1"/>
+          <w:kern w:val="0"/>
+          <w:szCs w:val="22"/>
+        </w:rPr>
+      </w:pPr>
+      <w:r>
+        <w:rPr>
+          <w:rFonts w:ascii="Times New Roman" w:hAnsi="Times New Roman" w:cs="Times New Roman"/>
+          <w:color w:val="000000" w:themeColor="text1"/>
+          <w:kern w:val="0"/>
+          <w:szCs w:val="22"/>
+        </w:rPr>
+        <w:t xml:space="preserve">Exceptions: </w:t>
+      </w:r>
+      <w:r>
+        <w:rPr>
+          <w:rFonts w:ascii="Times New Roman" w:hAnsi="Times New Roman" w:cs="Times New Roman"/>
+          <w:color w:val="000000" w:themeColor="text1"/>
+          <w:kern w:val="0"/>
+          <w:szCs w:val="22"/>
+        </w:rPr>
+        <w:t>1. Central module does not receive deposit message</w:t>
+      </w:r>
+    </w:p>
+    <w:p>
+      <w:pPr>
+        <w:autoSpaceDE w:val="0"/>
+        <w:autoSpaceDN w:val="0"/>
+        <w:adjustRightInd w:val="0"/>
+        <w:spacing w:after="0" w:line="240" w:lineRule="auto"/>
+        <w:rPr>
+          <w:rFonts w:ascii="Times New Roman" w:hAnsi="Times New Roman" w:cs="Times New Roman"/>
+          <w:color w:val="000000" w:themeColor="text1"/>
+          <w:kern w:val="0"/>
+          <w:szCs w:val="22"/>
+        </w:rPr>
+      </w:pPr>
+      <w:r>
+        <w:rPr>
+          <w:rFonts w:ascii="Times New Roman" w:hAnsi="Times New Roman" w:cs="Times New Roman"/>
+          <w:color w:val="000000" w:themeColor="text1"/>
+          <w:kern w:val="0"/>
+          <w:szCs w:val="22"/>
+        </w:rPr>
+        <w:t>2. Account balance not updated or updated incorrectly</w:t>
+      </w:r>
+    </w:p>
+    <w:p>
+      <w:pPr>
+        <w:autoSpaceDE w:val="0"/>
+        <w:autoSpaceDN w:val="0"/>
+        <w:adjustRightInd w:val="0"/>
+        <w:spacing w:after="0" w:line="240" w:lineRule="auto"/>
+        <w:rPr>
+          <w:rFonts w:ascii="Times New Roman" w:hAnsi="Times New Roman" w:cs="Times New Roman"/>
+          <w:color w:val="000000" w:themeColor="text1"/>
+          <w:kern w:val="0"/>
+          <w:szCs w:val="22"/>
+        </w:rPr>
+      </w:pPr>
+      <w:r>
+        <w:rPr>
+          <w:rFonts w:ascii="Times New Roman" w:hAnsi="Times New Roman" w:cs="Times New Roman"/>
+          <w:color w:val="000000" w:themeColor="text1"/>
+          <w:kern w:val="0"/>
+          <w:szCs w:val="22"/>
+        </w:rPr>
+        <w:t>3. Transaction history not recorded or recorded incorrectly</w:t>
+      </w:r>
+    </w:p>
+    <w:p>
+      <w:pPr>
+        <w:autoSpaceDE w:val="0"/>
+        <w:autoSpaceDN w:val="0"/>
+        <w:adjustRightInd w:val="0"/>
+        <w:spacing w:after="0" w:line="240" w:lineRule="auto"/>
+        <w:rPr>
+          <w:rFonts w:ascii="Times New Roman" w:hAnsi="Times New Roman" w:cs="Times New Roman"/>
+          <w:color w:val="000000" w:themeColor="text1"/>
+          <w:kern w:val="0"/>
+          <w:szCs w:val="22"/>
+        </w:rPr>
+      </w:pPr>
+      <w:r>
+        <w:rPr>
+          <w:rFonts w:ascii="Times New Roman" w:hAnsi="Times New Roman" w:cs="Times New Roman"/>
+          <w:color w:val="000000" w:themeColor="text1"/>
+          <w:kern w:val="0"/>
+          <w:szCs w:val="22"/>
+        </w:rPr>
+        <w:t>4. Cash deposit limit not updated or updated incorrectly</w:t>
+      </w:r>
+    </w:p>
+    <w:p>
+      <w:pPr>
+        <w:autoSpaceDE w:val="0"/>
+        <w:autoSpaceDN w:val="0"/>
+        <w:adjustRightInd w:val="0"/>
+        <w:spacing w:after="0" w:line="240" w:lineRule="auto"/>
+        <w:rPr>
+          <w:rFonts w:ascii="Times New Roman" w:hAnsi="Times New Roman" w:cs="Times New Roman"/>
+          <w:color w:val="000000" w:themeColor="text1"/>
+          <w:kern w:val="0"/>
+          <w:szCs w:val="22"/>
+        </w:rPr>
+      </w:pPr>
+      <w:r>
+        <w:rPr>
+          <w:rFonts w:ascii="Times New Roman" w:hAnsi="Times New Roman" w:cs="Times New Roman"/>
+          <w:color w:val="000000" w:themeColor="text1"/>
+          <w:kern w:val="0"/>
+          <w:szCs w:val="22"/>
+        </w:rPr>
+        <w:t xml:space="preserve">Related Use Cases: </w:t>
+      </w:r>
+      <w:r>
+        <w:rPr>
+          <w:rFonts w:ascii="Times New Roman" w:hAnsi="Times New Roman" w:cs="Times New Roman"/>
+          <w:color w:val="000000" w:themeColor="text1"/>
+          <w:kern w:val="0"/>
+          <w:szCs w:val="22"/>
+        </w:rPr>
+        <w:t>5</w:t>
+      </w:r>
+    </w:p>
+    <w:p>
+      <w:pPr>
+        <w:rPr>
+          <w:rFonts w:ascii="Times New Roman" w:hAnsi="Times New Roman" w:cs="Times New Roman"/>
+          <w:color w:val="000000" w:themeColor="text1"/>
+          <w:szCs w:val="22"/>
+        </w:rPr>
+      </w:pPr>
+    </w:p>
+    <w:p>
+      <w:pPr>
+        <w:autoSpaceDE w:val="0"/>
+        <w:autoSpaceDN w:val="0"/>
+        <w:adjustRightInd w:val="0"/>
+        <w:spacing w:after="0" w:line="240" w:lineRule="auto"/>
+        <w:rPr>
+          <w:rFonts w:ascii="Times New Roman" w:hAnsi="Times New Roman" w:cs="Times New Roman"/>
+          <w:color w:val="000000" w:themeColor="text1"/>
+          <w:kern w:val="0"/>
+          <w:szCs w:val="22"/>
+        </w:rPr>
+      </w:pPr>
+      <w:r>
+        <w:rPr>
+          <w:rFonts w:ascii="Times New Roman" w:hAnsi="Times New Roman" w:cs="Times New Roman"/>
+          <w:color w:val="000000" w:themeColor="text1"/>
+          <w:kern w:val="0"/>
+          <w:szCs w:val="22"/>
+        </w:rPr>
+        <w:t xml:space="preserve">Use Case ID: </w:t>
+      </w:r>
+      <w:r>
+        <w:rPr>
+          <w:rFonts w:ascii="Times New Roman" w:hAnsi="Times New Roman" w:cs="Times New Roman"/>
+          <w:color w:val="000000" w:themeColor="text1"/>
+          <w:kern w:val="0"/>
+          <w:szCs w:val="22"/>
+        </w:rPr>
+        <w:t>7</w:t>
+      </w:r>
+    </w:p>
+    <w:p>
+      <w:pPr>
+        <w:autoSpaceDE w:val="0"/>
+        <w:autoSpaceDN w:val="0"/>
+        <w:adjustRightInd w:val="0"/>
+        <w:spacing w:after="0" w:line="240" w:lineRule="auto"/>
+        <w:rPr>
+          <w:rFonts w:ascii="Times New Roman" w:hAnsi="Times New Roman" w:cs="Times New Roman"/>
+          <w:color w:val="000000" w:themeColor="text1"/>
+          <w:kern w:val="0"/>
+          <w:szCs w:val="22"/>
+        </w:rPr>
+      </w:pPr>
+      <w:r>
+        <w:rPr>
+          <w:rFonts w:ascii="Times New Roman" w:hAnsi="Times New Roman" w:cs="Times New Roman"/>
+          <w:color w:val="000000" w:themeColor="text1"/>
+          <w:kern w:val="0"/>
+          <w:szCs w:val="22"/>
+        </w:rPr>
+        <w:t xml:space="preserve">Use Case Name: </w:t>
+      </w:r>
+      <w:r>
+        <w:rPr>
+          <w:rFonts w:ascii="Times New Roman" w:hAnsi="Times New Roman" w:cs="Times New Roman"/>
+          <w:color w:val="000000" w:themeColor="text1"/>
+          <w:kern w:val="0"/>
+          <w:szCs w:val="22"/>
+        </w:rPr>
+        <w:t>Cheque deposit via ATM</w:t>
+      </w:r>
+    </w:p>
+    <w:p>
+      <w:pPr>
+        <w:autoSpaceDE w:val="0"/>
+        <w:autoSpaceDN w:val="0"/>
+        <w:adjustRightInd w:val="0"/>
+        <w:spacing w:after="0" w:line="240" w:lineRule="auto"/>
+        <w:rPr>
+          <w:rFonts w:ascii="Times New Roman" w:hAnsi="Times New Roman" w:cs="Times New Roman"/>
+          <w:color w:val="000000" w:themeColor="text1"/>
+          <w:kern w:val="0"/>
+          <w:szCs w:val="22"/>
+        </w:rPr>
+      </w:pPr>
+      <w:r>
+        <w:rPr>
+          <w:rFonts w:ascii="Times New Roman" w:hAnsi="Times New Roman" w:cs="Times New Roman"/>
+          <w:color w:val="000000" w:themeColor="text1"/>
+          <w:kern w:val="0"/>
+          <w:szCs w:val="22"/>
+        </w:rPr>
+        <w:t>Primary Actor:</w:t>
+      </w:r>
+      <w:r>
+        <w:rPr>
+          <w:rFonts w:ascii="Times New Roman" w:hAnsi="Times New Roman" w:cs="Times New Roman"/>
+          <w:color w:val="000000" w:themeColor="text1"/>
+          <w:kern w:val="0"/>
+          <w:szCs w:val="22"/>
+        </w:rPr>
+        <w:t xml:space="preserve"> ATM Module</w:t>
+      </w:r>
+      <w:r>
+        <w:rPr>
+          <w:rFonts w:ascii="Times New Roman" w:hAnsi="Times New Roman" w:cs="Times New Roman"/>
+          <w:color w:val="000000" w:themeColor="text1"/>
+          <w:kern w:val="0"/>
+          <w:szCs w:val="22"/>
+        </w:rPr>
+        <w:t xml:space="preserve"> </w:t>
+      </w:r>
+    </w:p>
+    <w:p>
+      <w:pPr>
+        <w:autoSpaceDE w:val="0"/>
+        <w:autoSpaceDN w:val="0"/>
+        <w:adjustRightInd w:val="0"/>
+        <w:spacing w:after="0" w:line="240" w:lineRule="auto"/>
+        <w:rPr>
+          <w:rFonts w:ascii="Times New Roman" w:hAnsi="Times New Roman" w:cs="Times New Roman"/>
+          <w:color w:val="000000" w:themeColor="text1"/>
+          <w:kern w:val="0"/>
+          <w:szCs w:val="22"/>
+        </w:rPr>
+      </w:pPr>
+      <w:r>
+        <w:rPr>
+          <w:rFonts w:ascii="Times New Roman" w:hAnsi="Times New Roman" w:cs="Times New Roman"/>
+          <w:color w:val="000000" w:themeColor="text1"/>
+          <w:kern w:val="0"/>
+          <w:szCs w:val="22"/>
+        </w:rPr>
+        <w:t xml:space="preserve">Pre-conditions: </w:t>
+      </w:r>
+      <w:r>
+        <w:rPr>
+          <w:rFonts w:ascii="Times New Roman" w:hAnsi="Times New Roman" w:cs="Times New Roman"/>
+          <w:color w:val="000000" w:themeColor="text1"/>
+          <w:kern w:val="0"/>
+          <w:szCs w:val="22"/>
+        </w:rPr>
+        <w:t>1. Customer selected cheque deposit option</w:t>
+      </w:r>
+    </w:p>
+    <w:p>
+      <w:pPr>
+        <w:autoSpaceDE w:val="0"/>
+        <w:autoSpaceDN w:val="0"/>
+        <w:adjustRightInd w:val="0"/>
+        <w:spacing w:after="0" w:line="240" w:lineRule="auto"/>
+        <w:rPr>
+          <w:rFonts w:ascii="Times New Roman" w:hAnsi="Times New Roman" w:cs="Times New Roman"/>
+          <w:color w:val="000000" w:themeColor="text1"/>
+          <w:kern w:val="0"/>
+          <w:szCs w:val="22"/>
+        </w:rPr>
+      </w:pPr>
+      <w:r>
+        <w:rPr>
+          <w:rFonts w:ascii="Times New Roman" w:hAnsi="Times New Roman" w:cs="Times New Roman"/>
+          <w:color w:val="000000" w:themeColor="text1"/>
+          <w:kern w:val="0"/>
+          <w:szCs w:val="22"/>
+        </w:rPr>
+        <w:t xml:space="preserve">Post-conditions: </w:t>
+      </w:r>
+      <w:r>
+        <w:rPr>
+          <w:rFonts w:ascii="Times New Roman" w:hAnsi="Times New Roman" w:cs="Times New Roman"/>
+          <w:color w:val="000000" w:themeColor="text1"/>
+          <w:kern w:val="0"/>
+          <w:szCs w:val="22"/>
+        </w:rPr>
+        <w:t>User account balance increased by deposit amount</w:t>
+      </w:r>
+    </w:p>
+    <w:p>
+      <w:pPr>
+        <w:autoSpaceDE w:val="0"/>
+        <w:autoSpaceDN w:val="0"/>
+        <w:adjustRightInd w:val="0"/>
+        <w:spacing w:after="0" w:line="240" w:lineRule="auto"/>
+        <w:rPr>
+          <w:rFonts w:ascii="Times New Roman" w:hAnsi="Times New Roman" w:cs="Times New Roman"/>
+          <w:color w:val="000000" w:themeColor="text1"/>
+          <w:kern w:val="0"/>
+          <w:szCs w:val="22"/>
+        </w:rPr>
+      </w:pPr>
+      <w:r>
+        <w:rPr>
+          <w:rFonts w:ascii="Times New Roman" w:hAnsi="Times New Roman" w:cs="Times New Roman"/>
+          <w:color w:val="000000" w:themeColor="text1"/>
+          <w:kern w:val="0"/>
+          <w:szCs w:val="22"/>
+        </w:rPr>
+        <w:t xml:space="preserve">Basic Flow or Main Scenario: 1. </w:t>
+      </w:r>
+      <w:r>
+        <w:rPr>
+          <w:rFonts w:ascii="Times New Roman" w:hAnsi="Times New Roman" w:cs="Times New Roman"/>
+          <w:color w:val="000000" w:themeColor="text1"/>
+          <w:kern w:val="0"/>
+          <w:szCs w:val="22"/>
+        </w:rPr>
+        <w:t>ATM asks customer to insert cheque</w:t>
+      </w:r>
+    </w:p>
+    <w:p>
+      <w:pPr>
+        <w:autoSpaceDE w:val="0"/>
+        <w:autoSpaceDN w:val="0"/>
+        <w:adjustRightInd w:val="0"/>
+        <w:spacing w:after="0" w:line="240" w:lineRule="auto"/>
+        <w:rPr>
+          <w:rFonts w:ascii="Times New Roman" w:hAnsi="Times New Roman" w:cs="Times New Roman"/>
+          <w:color w:val="000000" w:themeColor="text1"/>
+          <w:kern w:val="0"/>
+          <w:szCs w:val="22"/>
+        </w:rPr>
+      </w:pPr>
+      <w:r>
+        <w:rPr>
+          <w:rFonts w:ascii="Times New Roman" w:hAnsi="Times New Roman" w:cs="Times New Roman"/>
+          <w:color w:val="000000" w:themeColor="text1"/>
+          <w:kern w:val="0"/>
+          <w:szCs w:val="22"/>
+        </w:rPr>
+        <w:t xml:space="preserve">2. Customer inserts cheque. Here, this would simply be the relevant parameters </w:t>
+      </w:r>
+    </w:p>
+    <w:p>
+      <w:pPr>
+        <w:autoSpaceDE w:val="0"/>
+        <w:autoSpaceDN w:val="0"/>
+        <w:adjustRightInd w:val="0"/>
+        <w:spacing w:after="0" w:line="240" w:lineRule="auto"/>
+        <w:rPr>
+          <w:rFonts w:ascii="Times New Roman" w:hAnsi="Times New Roman" w:cs="Times New Roman"/>
+          <w:color w:val="000000" w:themeColor="text1"/>
+          <w:kern w:val="0"/>
+          <w:szCs w:val="22"/>
+        </w:rPr>
+      </w:pPr>
+      <w:r>
+        <w:rPr>
+          <w:rFonts w:ascii="Times New Roman" w:hAnsi="Times New Roman" w:cs="Times New Roman"/>
+          <w:color w:val="000000" w:themeColor="text1"/>
+          <w:kern w:val="0"/>
+          <w:szCs w:val="22"/>
+        </w:rPr>
+        <w:t>3. ATM module checks if amount on cheque &lt; $10000 threshold for the day</w:t>
+      </w:r>
+    </w:p>
+    <w:p>
+      <w:pPr>
+        <w:autoSpaceDE w:val="0"/>
+        <w:autoSpaceDN w:val="0"/>
+        <w:adjustRightInd w:val="0"/>
+        <w:spacing w:after="0" w:line="240" w:lineRule="auto"/>
+        <w:rPr>
+          <w:rFonts w:ascii="Times New Roman" w:hAnsi="Times New Roman" w:cs="Times New Roman"/>
+          <w:color w:val="000000" w:themeColor="text1"/>
+          <w:kern w:val="0"/>
+          <w:szCs w:val="22"/>
+        </w:rPr>
+      </w:pPr>
+      <w:r>
+        <w:rPr>
+          <w:rFonts w:ascii="Times New Roman" w:hAnsi="Times New Roman" w:cs="Times New Roman"/>
+          <w:color w:val="000000" w:themeColor="text1"/>
+          <w:kern w:val="0"/>
+          <w:szCs w:val="22"/>
+        </w:rPr>
+        <w:t>4. If valid, ATM module accepts cheque and sends deposit message to Central module</w:t>
+      </w:r>
+    </w:p>
+    <w:p>
+      <w:pPr>
+        <w:autoSpaceDE w:val="0"/>
+        <w:autoSpaceDN w:val="0"/>
+        <w:adjustRightInd w:val="0"/>
+        <w:spacing w:after="0" w:line="240" w:lineRule="auto"/>
+        <w:rPr>
+          <w:rFonts w:ascii="Times New Roman" w:hAnsi="Times New Roman" w:cs="Times New Roman"/>
+          <w:color w:val="000000" w:themeColor="text1"/>
+          <w:kern w:val="0"/>
+          <w:szCs w:val="22"/>
+        </w:rPr>
+      </w:pPr>
+      <w:r>
+        <w:rPr>
+          <w:rFonts w:ascii="Times New Roman" w:hAnsi="Times New Roman" w:cs="Times New Roman"/>
+          <w:color w:val="000000" w:themeColor="text1"/>
+          <w:kern w:val="0"/>
+          <w:szCs w:val="22"/>
+        </w:rPr>
+        <w:t>5. ATM module updates (reduces) daily cheque deposit limit</w:t>
+      </w:r>
+    </w:p>
+    <w:p>
+      <w:pPr>
+        <w:autoSpaceDE w:val="0"/>
+        <w:autoSpaceDN w:val="0"/>
+        <w:adjustRightInd w:val="0"/>
+        <w:spacing w:after="0" w:line="240" w:lineRule="auto"/>
+        <w:rPr>
+          <w:rFonts w:ascii="Times New Roman" w:hAnsi="Times New Roman" w:cs="Times New Roman"/>
+          <w:color w:val="000000" w:themeColor="text1"/>
+          <w:kern w:val="0"/>
+          <w:szCs w:val="22"/>
+        </w:rPr>
+      </w:pPr>
+      <w:r>
+        <w:rPr>
+          <w:rFonts w:ascii="Times New Roman" w:hAnsi="Times New Roman" w:cs="Times New Roman"/>
+          <w:color w:val="000000" w:themeColor="text1"/>
+          <w:kern w:val="0"/>
+          <w:szCs w:val="22"/>
+        </w:rPr>
+        <w:t xml:space="preserve">6. Central module updates account balance </w:t>
+      </w:r>
+    </w:p>
+    <w:p>
+      <w:pPr>
+        <w:autoSpaceDE w:val="0"/>
+        <w:autoSpaceDN w:val="0"/>
+        <w:adjustRightInd w:val="0"/>
+        <w:spacing w:after="0" w:line="240" w:lineRule="auto"/>
+        <w:rPr>
+          <w:rFonts w:ascii="Times New Roman" w:hAnsi="Times New Roman" w:cs="Times New Roman"/>
+          <w:color w:val="000000" w:themeColor="text1"/>
+          <w:kern w:val="0"/>
+          <w:szCs w:val="22"/>
+        </w:rPr>
+      </w:pPr>
+      <w:r>
+        <w:rPr>
+          <w:rFonts w:ascii="Times New Roman" w:hAnsi="Times New Roman" w:cs="Times New Roman"/>
+          <w:color w:val="000000" w:themeColor="text1"/>
+          <w:kern w:val="0"/>
+          <w:szCs w:val="22"/>
+        </w:rPr>
         <w:lastRenderedPageBreak/>
-        <w:t>Use Case ID: 5</w:t>
+        <w:t>7. Central module records action in transaction history</w:t>
+      </w:r>
+    </w:p>
+    <w:p>
+      <w:pPr>
+        <w:autoSpaceDE w:val="0"/>
+        <w:autoSpaceDN w:val="0"/>
+        <w:adjustRightInd w:val="0"/>
+        <w:spacing w:after="0" w:line="240" w:lineRule="auto"/>
+        <w:rPr>
+          <w:rFonts w:ascii="Times New Roman" w:hAnsi="Times New Roman" w:cs="Times New Roman"/>
+          <w:color w:val="000000" w:themeColor="text1"/>
+          <w:kern w:val="0"/>
+          <w:szCs w:val="22"/>
+        </w:rPr>
+      </w:pPr>
+      <w:r>
+        <w:rPr>
+          <w:rFonts w:ascii="Times New Roman" w:hAnsi="Times New Roman" w:cs="Times New Roman"/>
+          <w:color w:val="000000" w:themeColor="text1"/>
+          <w:kern w:val="0"/>
+          <w:szCs w:val="22"/>
+        </w:rPr>
+        <w:t xml:space="preserve">Extensions or Alternate Flows: </w:t>
+      </w:r>
+    </w:p>
+    <w:p>
+      <w:pPr>
+        <w:autoSpaceDE w:val="0"/>
+        <w:autoSpaceDN w:val="0"/>
+        <w:adjustRightInd w:val="0"/>
+        <w:spacing w:after="0" w:line="240" w:lineRule="auto"/>
+        <w:rPr>
+          <w:rFonts w:ascii="Times New Roman" w:hAnsi="Times New Roman" w:cs="Times New Roman"/>
+          <w:color w:val="000000" w:themeColor="text1"/>
+          <w:kern w:val="0"/>
+          <w:szCs w:val="22"/>
+        </w:rPr>
+      </w:pPr>
+      <w:r>
+        <w:rPr>
+          <w:rFonts w:ascii="Times New Roman" w:hAnsi="Times New Roman" w:cs="Times New Roman"/>
+          <w:color w:val="000000" w:themeColor="text1"/>
+          <w:kern w:val="0"/>
+          <w:szCs w:val="22"/>
+        </w:rPr>
+        <w:t xml:space="preserve">Exceptions: </w:t>
+      </w:r>
+      <w:r>
+        <w:rPr>
+          <w:rFonts w:ascii="Times New Roman" w:hAnsi="Times New Roman" w:cs="Times New Roman"/>
+          <w:color w:val="000000" w:themeColor="text1"/>
+          <w:kern w:val="0"/>
+          <w:szCs w:val="22"/>
+        </w:rPr>
+        <w:t>1. Central module does not receive deposit message</w:t>
+      </w:r>
+    </w:p>
+    <w:p>
+      <w:pPr>
+        <w:autoSpaceDE w:val="0"/>
+        <w:autoSpaceDN w:val="0"/>
+        <w:adjustRightInd w:val="0"/>
+        <w:spacing w:after="0" w:line="240" w:lineRule="auto"/>
+        <w:rPr>
+          <w:rFonts w:ascii="Times New Roman" w:hAnsi="Times New Roman" w:cs="Times New Roman"/>
+          <w:color w:val="000000" w:themeColor="text1"/>
+          <w:kern w:val="0"/>
+          <w:szCs w:val="22"/>
+        </w:rPr>
+      </w:pPr>
+      <w:r>
+        <w:rPr>
+          <w:rFonts w:ascii="Times New Roman" w:hAnsi="Times New Roman" w:cs="Times New Roman"/>
+          <w:color w:val="000000" w:themeColor="text1"/>
+          <w:kern w:val="0"/>
+          <w:szCs w:val="22"/>
+        </w:rPr>
+        <w:t>2. Account balance not updated or updated incorrectly</w:t>
+      </w:r>
+    </w:p>
+    <w:p>
+      <w:pPr>
+        <w:autoSpaceDE w:val="0"/>
+        <w:autoSpaceDN w:val="0"/>
+        <w:adjustRightInd w:val="0"/>
+        <w:spacing w:after="0" w:line="240" w:lineRule="auto"/>
+        <w:rPr>
+          <w:rFonts w:ascii="Times New Roman" w:hAnsi="Times New Roman" w:cs="Times New Roman"/>
+          <w:color w:val="000000" w:themeColor="text1"/>
+          <w:kern w:val="0"/>
+          <w:szCs w:val="22"/>
+        </w:rPr>
+      </w:pPr>
+      <w:r>
+        <w:rPr>
+          <w:rFonts w:ascii="Times New Roman" w:hAnsi="Times New Roman" w:cs="Times New Roman"/>
+          <w:color w:val="000000" w:themeColor="text1"/>
+          <w:kern w:val="0"/>
+          <w:szCs w:val="22"/>
+        </w:rPr>
+        <w:t>3. Transaction history not recorded or recorded incorrectly</w:t>
+      </w:r>
+    </w:p>
+    <w:p>
+      <w:pPr>
+        <w:autoSpaceDE w:val="0"/>
+        <w:autoSpaceDN w:val="0"/>
+        <w:adjustRightInd w:val="0"/>
+        <w:spacing w:after="0" w:line="240" w:lineRule="auto"/>
+        <w:rPr>
+          <w:rFonts w:ascii="Times New Roman" w:hAnsi="Times New Roman" w:cs="Times New Roman"/>
+          <w:color w:val="000000" w:themeColor="text1"/>
+          <w:kern w:val="0"/>
+          <w:szCs w:val="22"/>
+        </w:rPr>
+      </w:pPr>
+      <w:r>
+        <w:rPr>
+          <w:rFonts w:ascii="Times New Roman" w:hAnsi="Times New Roman" w:cs="Times New Roman"/>
+          <w:color w:val="000000" w:themeColor="text1"/>
+          <w:kern w:val="0"/>
+          <w:szCs w:val="22"/>
+        </w:rPr>
+        <w:t>4. Cheque deposit limit not updated or updated incorrectly</w:t>
+      </w:r>
+    </w:p>
+    <w:p>
+      <w:pPr>
+        <w:autoSpaceDE w:val="0"/>
+        <w:autoSpaceDN w:val="0"/>
+        <w:adjustRightInd w:val="0"/>
+        <w:spacing w:after="0" w:line="240" w:lineRule="auto"/>
+        <w:rPr>
+          <w:rFonts w:ascii="Times New Roman" w:hAnsi="Times New Roman" w:cs="Times New Roman"/>
+          <w:color w:val="000000" w:themeColor="text1"/>
+          <w:kern w:val="0"/>
+          <w:szCs w:val="22"/>
+        </w:rPr>
+      </w:pPr>
+      <w:r>
+        <w:rPr>
+          <w:rFonts w:ascii="Times New Roman" w:hAnsi="Times New Roman" w:cs="Times New Roman"/>
+          <w:color w:val="000000" w:themeColor="text1"/>
+          <w:kern w:val="0"/>
+          <w:szCs w:val="22"/>
+        </w:rPr>
+        <w:t xml:space="preserve">Related Use Cases: </w:t>
+      </w:r>
+      <w:r>
+        <w:rPr>
+          <w:rFonts w:ascii="Times New Roman" w:hAnsi="Times New Roman" w:cs="Times New Roman"/>
+          <w:color w:val="000000" w:themeColor="text1"/>
+          <w:kern w:val="0"/>
+          <w:szCs w:val="22"/>
+        </w:rPr>
+        <w:t>5</w:t>
+      </w:r>
+    </w:p>
+    <w:p>
+      <w:pPr>
+        <w:autoSpaceDE w:val="0"/>
+        <w:autoSpaceDN w:val="0"/>
+        <w:adjustRightInd w:val="0"/>
+        <w:spacing w:after="0" w:line="240" w:lineRule="auto"/>
+        <w:rPr>
+          <w:rFonts w:ascii="Times New Roman" w:hAnsi="Times New Roman" w:cs="Times New Roman"/>
+          <w:color w:val="000000" w:themeColor="text1"/>
+          <w:kern w:val="0"/>
+          <w:szCs w:val="22"/>
+        </w:rPr>
+      </w:pPr>
+    </w:p>
+    <w:p>
+      <w:pPr>
+        <w:autoSpaceDE w:val="0"/>
+        <w:autoSpaceDN w:val="0"/>
+        <w:adjustRightInd w:val="0"/>
+        <w:spacing w:after="0" w:line="240" w:lineRule="auto"/>
+        <w:rPr>
+          <w:rFonts w:ascii="Times New Roman" w:hAnsi="Times New Roman" w:cs="Times New Roman"/>
+          <w:color w:val="000000" w:themeColor="text1"/>
+          <w:kern w:val="0"/>
+          <w:szCs w:val="22"/>
+        </w:rPr>
+      </w:pPr>
+      <w:r>
+        <w:rPr>
+          <w:rFonts w:ascii="Times New Roman" w:hAnsi="Times New Roman" w:cs="Times New Roman"/>
+          <w:color w:val="000000" w:themeColor="text1"/>
+          <w:kern w:val="0"/>
+          <w:szCs w:val="22"/>
+        </w:rPr>
+        <w:t>Use Case ID: 8</w:t>
       </w:r>
     </w:p>
     <w:p>
@@ -3210,16 +4773,7 @@
           <w:kern w:val="0"/>
           <w:szCs w:val="22"/>
         </w:rPr>
-        <w:t>Start D</w:t>
-      </w:r>
-      <w:r>
-        <w:rPr>
-          <w:rFonts w:ascii="Times New Roman" w:hAnsi="Times New Roman" w:cs="Times New Roman"/>
-          <w:color w:val="000000" w:themeColor="text1"/>
-          <w:kern w:val="0"/>
-          <w:szCs w:val="22"/>
-        </w:rPr>
-        <w:t>eposit via ATM</w:t>
+        <w:t>Deposit via Teller</w:t>
       </w:r>
     </w:p>
     <w:p>
@@ -3265,25 +4819,16 @@
           <w:kern w:val="0"/>
           <w:szCs w:val="22"/>
         </w:rPr>
-        <w:t>Primary Actor:</w:t>
-      </w:r>
-      <w:r>
-        <w:rPr>
-          <w:rFonts w:ascii="Times New Roman" w:hAnsi="Times New Roman" w:cs="Times New Roman"/>
-          <w:color w:val="000000" w:themeColor="text1"/>
-          <w:kern w:val="0"/>
-          <w:szCs w:val="22"/>
-        </w:rPr>
-        <w:t xml:space="preserve"> ATM Module</w:t>
-      </w:r>
-      <w:r>
-        <w:rPr>
-          <w:rFonts w:ascii="Times New Roman" w:hAnsi="Times New Roman" w:cs="Times New Roman"/>
-          <w:color w:val="000000" w:themeColor="text1"/>
-          <w:kern w:val="0"/>
-          <w:szCs w:val="22"/>
-        </w:rPr>
-        <w:t xml:space="preserve"> </w:t>
+        <w:t xml:space="preserve">Primary Actor: </w:t>
+      </w:r>
+      <w:r>
+        <w:rPr>
+          <w:rFonts w:ascii="Times New Roman" w:hAnsi="Times New Roman" w:cs="Times New Roman"/>
+          <w:color w:val="000000" w:themeColor="text1"/>
+          <w:kern w:val="0"/>
+          <w:szCs w:val="22"/>
+        </w:rPr>
+        <w:t>Teller module</w:t>
       </w:r>
     </w:p>
     <w:p>
@@ -3315,30 +4860,30 @@
           <w:kern w:val="0"/>
           <w:szCs w:val="22"/>
         </w:rPr>
-        <w:t>1. ATM is connected to central module</w:t>
-      </w:r>
-    </w:p>
-    <w:p>
-      <w:pPr>
-        <w:autoSpaceDE w:val="0"/>
-        <w:autoSpaceDN w:val="0"/>
-        <w:adjustRightInd w:val="0"/>
-        <w:spacing w:after="0" w:line="240" w:lineRule="auto"/>
-        <w:rPr>
-          <w:rFonts w:ascii="Times New Roman" w:hAnsi="Times New Roman" w:cs="Times New Roman"/>
-          <w:color w:val="000000" w:themeColor="text1"/>
-          <w:kern w:val="0"/>
-          <w:szCs w:val="22"/>
-        </w:rPr>
-      </w:pPr>
-      <w:r>
-        <w:rPr>
-          <w:rFonts w:ascii="Times New Roman" w:hAnsi="Times New Roman" w:cs="Times New Roman"/>
-          <w:color w:val="000000" w:themeColor="text1"/>
-          <w:kern w:val="0"/>
-          <w:szCs w:val="22"/>
-        </w:rPr>
-        <w:t>2. Customer is logged in</w:t>
+        <w:t xml:space="preserve">1. Teller is logged in </w:t>
+      </w:r>
+    </w:p>
+    <w:p>
+      <w:pPr>
+        <w:autoSpaceDE w:val="0"/>
+        <w:autoSpaceDN w:val="0"/>
+        <w:adjustRightInd w:val="0"/>
+        <w:spacing w:after="0" w:line="240" w:lineRule="auto"/>
+        <w:rPr>
+          <w:rFonts w:ascii="Times New Roman" w:hAnsi="Times New Roman" w:cs="Times New Roman"/>
+          <w:color w:val="000000" w:themeColor="text1"/>
+          <w:kern w:val="0"/>
+          <w:szCs w:val="22"/>
+        </w:rPr>
+      </w:pPr>
+      <w:r>
+        <w:rPr>
+          <w:rFonts w:ascii="Times New Roman" w:hAnsi="Times New Roman" w:cs="Times New Roman"/>
+          <w:color w:val="000000" w:themeColor="text1"/>
+          <w:kern w:val="0"/>
+          <w:szCs w:val="22"/>
+        </w:rPr>
+        <w:t>2. Teller has verified customer</w:t>
       </w:r>
     </w:p>
     <w:p>
@@ -3370,39 +4915,30 @@
           <w:kern w:val="0"/>
           <w:szCs w:val="22"/>
         </w:rPr>
-        <w:t>ATM Module is ready to process deposit</w:t>
-      </w:r>
-    </w:p>
-    <w:p>
-      <w:pPr>
-        <w:autoSpaceDE w:val="0"/>
-        <w:autoSpaceDN w:val="0"/>
-        <w:adjustRightInd w:val="0"/>
-        <w:spacing w:after="0" w:line="240" w:lineRule="auto"/>
-        <w:rPr>
-          <w:rFonts w:ascii="Times New Roman" w:hAnsi="Times New Roman" w:cs="Times New Roman"/>
-          <w:color w:val="000000" w:themeColor="text1"/>
-          <w:kern w:val="0"/>
-          <w:szCs w:val="22"/>
-        </w:rPr>
-      </w:pPr>
-      <w:r>
-        <w:rPr>
-          <w:rFonts w:ascii="Times New Roman" w:hAnsi="Times New Roman" w:cs="Times New Roman"/>
-          <w:color w:val="000000" w:themeColor="text1"/>
-          <w:kern w:val="0"/>
-          <w:szCs w:val="22"/>
-        </w:rPr>
-        <w:t>B</w:t>
-      </w:r>
-      <w:r>
-        <w:rPr>
-          <w:rFonts w:ascii="Times New Roman" w:hAnsi="Times New Roman" w:cs="Times New Roman"/>
-          <w:color w:val="000000" w:themeColor="text1"/>
-          <w:kern w:val="0"/>
-          <w:szCs w:val="22"/>
-        </w:rPr>
-        <w:t xml:space="preserve">asic Flow or Main Scenario: </w:t>
+        <w:t>Teller has deposited money i.e., customer account balance increased by deposit amount</w:t>
+      </w:r>
+    </w:p>
+    <w:p>
+      <w:pPr>
+        <w:autoSpaceDE w:val="0"/>
+        <w:autoSpaceDN w:val="0"/>
+        <w:adjustRightInd w:val="0"/>
+        <w:spacing w:after="0" w:line="240" w:lineRule="auto"/>
+        <w:rPr>
+          <w:rFonts w:ascii="Times New Roman" w:hAnsi="Times New Roman" w:cs="Times New Roman"/>
+          <w:color w:val="000000" w:themeColor="text1"/>
+          <w:kern w:val="0"/>
+          <w:szCs w:val="22"/>
+        </w:rPr>
+      </w:pPr>
+      <w:r>
+        <w:rPr>
+          <w:rFonts w:ascii="Times New Roman" w:hAnsi="Times New Roman" w:cs="Times New Roman"/>
+          <w:color w:val="000000" w:themeColor="text1"/>
+          <w:kern w:val="0"/>
+          <w:szCs w:val="22"/>
+        </w:rPr>
+        <w:t xml:space="preserve">Basic Flow or Main Scenario: </w:t>
       </w:r>
       <w:r>
         <w:rPr>
@@ -3420,117 +4956,145 @@
           <w:kern w:val="0"/>
           <w:szCs w:val="22"/>
         </w:rPr>
-        <w:t>Customer selects an account</w:t>
-      </w:r>
-    </w:p>
-    <w:p>
-      <w:pPr>
-        <w:autoSpaceDE w:val="0"/>
-        <w:autoSpaceDN w:val="0"/>
-        <w:adjustRightInd w:val="0"/>
-        <w:spacing w:after="0" w:line="240" w:lineRule="auto"/>
-        <w:rPr>
-          <w:rFonts w:ascii="Times New Roman" w:hAnsi="Times New Roman" w:cs="Times New Roman"/>
-          <w:color w:val="000000" w:themeColor="text1"/>
-          <w:kern w:val="0"/>
-          <w:szCs w:val="22"/>
-        </w:rPr>
-      </w:pPr>
-      <w:r>
-        <w:rPr>
-          <w:rFonts w:ascii="Times New Roman" w:hAnsi="Times New Roman" w:cs="Times New Roman"/>
-          <w:color w:val="000000" w:themeColor="text1"/>
-          <w:kern w:val="0"/>
-          <w:szCs w:val="22"/>
-        </w:rPr>
-        <w:t>2. ATM module presents account actions for that account (withdraw, deposit, view transaction history)</w:t>
-      </w:r>
-    </w:p>
-    <w:p>
-      <w:pPr>
-        <w:autoSpaceDE w:val="0"/>
-        <w:autoSpaceDN w:val="0"/>
-        <w:adjustRightInd w:val="0"/>
-        <w:spacing w:after="0" w:line="240" w:lineRule="auto"/>
-        <w:rPr>
-          <w:rFonts w:ascii="Times New Roman" w:hAnsi="Times New Roman" w:cs="Times New Roman"/>
-          <w:color w:val="000000" w:themeColor="text1"/>
-          <w:kern w:val="0"/>
-          <w:szCs w:val="22"/>
-        </w:rPr>
-      </w:pPr>
-      <w:r>
-        <w:rPr>
-          <w:rFonts w:ascii="Times New Roman" w:hAnsi="Times New Roman" w:cs="Times New Roman"/>
-          <w:color w:val="000000" w:themeColor="text1"/>
-          <w:kern w:val="0"/>
-          <w:szCs w:val="22"/>
-        </w:rPr>
-        <w:t>3. Customer chooses deposit funds option</w:t>
-      </w:r>
-    </w:p>
-    <w:p>
-      <w:pPr>
-        <w:autoSpaceDE w:val="0"/>
-        <w:autoSpaceDN w:val="0"/>
-        <w:adjustRightInd w:val="0"/>
-        <w:spacing w:after="0" w:line="240" w:lineRule="auto"/>
-        <w:rPr>
-          <w:rFonts w:ascii="Times New Roman" w:hAnsi="Times New Roman" w:cs="Times New Roman"/>
-          <w:color w:val="000000" w:themeColor="text1"/>
-          <w:kern w:val="0"/>
-          <w:szCs w:val="22"/>
-        </w:rPr>
-      </w:pPr>
-      <w:r>
-        <w:rPr>
-          <w:rFonts w:ascii="Times New Roman" w:hAnsi="Times New Roman" w:cs="Times New Roman"/>
-          <w:color w:val="000000" w:themeColor="text1"/>
-          <w:kern w:val="0"/>
-          <w:szCs w:val="22"/>
-        </w:rPr>
-        <w:t xml:space="preserve">4. ATM module asks </w:t>
-      </w:r>
-      <w:r>
-        <w:rPr>
-          <w:rFonts w:ascii="Times New Roman" w:hAnsi="Times New Roman" w:cs="Times New Roman"/>
-          <w:color w:val="000000" w:themeColor="text1"/>
-          <w:kern w:val="0"/>
-          <w:szCs w:val="22"/>
-        </w:rPr>
-        <w:t>to select deposit type</w:t>
-      </w:r>
-      <w:r>
-        <w:rPr>
-          <w:rFonts w:ascii="Times New Roman" w:hAnsi="Times New Roman" w:cs="Times New Roman"/>
-          <w:color w:val="000000" w:themeColor="text1"/>
-          <w:kern w:val="0"/>
-          <w:szCs w:val="22"/>
-        </w:rPr>
-        <w:t xml:space="preserve"> (cash or cheque)</w:t>
-      </w:r>
-    </w:p>
-    <w:p>
-      <w:pPr>
-        <w:autoSpaceDE w:val="0"/>
-        <w:autoSpaceDN w:val="0"/>
-        <w:adjustRightInd w:val="0"/>
-        <w:spacing w:after="0" w:line="240" w:lineRule="auto"/>
-        <w:rPr>
-          <w:rFonts w:ascii="Times New Roman" w:hAnsi="Times New Roman" w:cs="Times New Roman"/>
-          <w:color w:val="000000" w:themeColor="text1"/>
-          <w:kern w:val="0"/>
-          <w:szCs w:val="22"/>
-        </w:rPr>
-      </w:pPr>
-      <w:r>
-        <w:rPr>
-          <w:rFonts w:ascii="Times New Roman" w:hAnsi="Times New Roman" w:cs="Times New Roman"/>
-          <w:color w:val="000000" w:themeColor="text1"/>
-          <w:kern w:val="0"/>
-          <w:szCs w:val="22"/>
-        </w:rPr>
-        <w:t xml:space="preserve">5. Customer selects option </w:t>
+        <w:t>Teller selects an account</w:t>
+      </w:r>
+    </w:p>
+    <w:p>
+      <w:pPr>
+        <w:autoSpaceDE w:val="0"/>
+        <w:autoSpaceDN w:val="0"/>
+        <w:adjustRightInd w:val="0"/>
+        <w:spacing w:after="0" w:line="240" w:lineRule="auto"/>
+        <w:rPr>
+          <w:rFonts w:ascii="Times New Roman" w:hAnsi="Times New Roman" w:cs="Times New Roman"/>
+          <w:color w:val="000000" w:themeColor="text1"/>
+          <w:kern w:val="0"/>
+          <w:szCs w:val="22"/>
+        </w:rPr>
+      </w:pPr>
+      <w:r>
+        <w:rPr>
+          <w:rFonts w:ascii="Times New Roman" w:hAnsi="Times New Roman" w:cs="Times New Roman"/>
+          <w:color w:val="000000" w:themeColor="text1"/>
+          <w:kern w:val="0"/>
+          <w:szCs w:val="22"/>
+        </w:rPr>
+        <w:t>2. Teller module presents account actions for that account (withdraw, deposit, view transaction history)</w:t>
+      </w:r>
+    </w:p>
+    <w:p>
+      <w:pPr>
+        <w:autoSpaceDE w:val="0"/>
+        <w:autoSpaceDN w:val="0"/>
+        <w:adjustRightInd w:val="0"/>
+        <w:spacing w:after="0" w:line="240" w:lineRule="auto"/>
+        <w:rPr>
+          <w:rFonts w:ascii="Times New Roman" w:hAnsi="Times New Roman" w:cs="Times New Roman"/>
+          <w:color w:val="000000" w:themeColor="text1"/>
+          <w:kern w:val="0"/>
+          <w:szCs w:val="22"/>
+        </w:rPr>
+      </w:pPr>
+      <w:r>
+        <w:rPr>
+          <w:rFonts w:ascii="Times New Roman" w:hAnsi="Times New Roman" w:cs="Times New Roman"/>
+          <w:color w:val="000000" w:themeColor="text1"/>
+          <w:kern w:val="0"/>
+          <w:szCs w:val="22"/>
+        </w:rPr>
+        <w:t>3. Teller chooses deposit funds option</w:t>
+      </w:r>
+    </w:p>
+    <w:p>
+      <w:pPr>
+        <w:autoSpaceDE w:val="0"/>
+        <w:autoSpaceDN w:val="0"/>
+        <w:adjustRightInd w:val="0"/>
+        <w:spacing w:after="0" w:line="240" w:lineRule="auto"/>
+        <w:rPr>
+          <w:rFonts w:ascii="Times New Roman" w:hAnsi="Times New Roman" w:cs="Times New Roman"/>
+          <w:color w:val="000000" w:themeColor="text1"/>
+          <w:kern w:val="0"/>
+          <w:szCs w:val="22"/>
+        </w:rPr>
+      </w:pPr>
+      <w:r>
+        <w:rPr>
+          <w:rFonts w:ascii="Times New Roman" w:hAnsi="Times New Roman" w:cs="Times New Roman"/>
+          <w:color w:val="000000" w:themeColor="text1"/>
+          <w:kern w:val="0"/>
+          <w:szCs w:val="22"/>
+        </w:rPr>
+        <w:t xml:space="preserve">4. Teller module asks teller to enter deposit amount </w:t>
+      </w:r>
+    </w:p>
+    <w:p>
+      <w:pPr>
+        <w:autoSpaceDE w:val="0"/>
+        <w:autoSpaceDN w:val="0"/>
+        <w:adjustRightInd w:val="0"/>
+        <w:spacing w:after="0" w:line="240" w:lineRule="auto"/>
+        <w:rPr>
+          <w:rFonts w:ascii="Times New Roman" w:hAnsi="Times New Roman" w:cs="Times New Roman"/>
+          <w:color w:val="000000" w:themeColor="text1"/>
+          <w:kern w:val="0"/>
+          <w:szCs w:val="22"/>
+        </w:rPr>
+      </w:pPr>
+      <w:r>
+        <w:rPr>
+          <w:rFonts w:ascii="Times New Roman" w:hAnsi="Times New Roman" w:cs="Times New Roman"/>
+          <w:color w:val="000000" w:themeColor="text1"/>
+          <w:kern w:val="0"/>
+          <w:szCs w:val="22"/>
+        </w:rPr>
+        <w:t>5. Teller module sends deposit message to Central module</w:t>
+      </w:r>
+    </w:p>
+    <w:p>
+      <w:pPr>
+        <w:autoSpaceDE w:val="0"/>
+        <w:autoSpaceDN w:val="0"/>
+        <w:adjustRightInd w:val="0"/>
+        <w:spacing w:after="0" w:line="240" w:lineRule="auto"/>
+        <w:rPr>
+          <w:rFonts w:ascii="Times New Roman" w:hAnsi="Times New Roman" w:cs="Times New Roman"/>
+          <w:color w:val="000000" w:themeColor="text1"/>
+          <w:kern w:val="0"/>
+          <w:szCs w:val="22"/>
+        </w:rPr>
+      </w:pPr>
+      <w:r>
+        <w:rPr>
+          <w:rFonts w:ascii="Times New Roman" w:hAnsi="Times New Roman" w:cs="Times New Roman"/>
+          <w:color w:val="000000" w:themeColor="text1"/>
+          <w:kern w:val="0"/>
+          <w:szCs w:val="22"/>
+        </w:rPr>
+        <w:t>6. Central module updates account balance</w:t>
+      </w:r>
+    </w:p>
+    <w:p>
+      <w:pPr>
+        <w:autoSpaceDE w:val="0"/>
+        <w:autoSpaceDN w:val="0"/>
+        <w:adjustRightInd w:val="0"/>
+        <w:spacing w:after="0" w:line="240" w:lineRule="auto"/>
+        <w:rPr>
+          <w:rFonts w:ascii="Times New Roman" w:hAnsi="Times New Roman" w:cs="Times New Roman"/>
+          <w:color w:val="000000" w:themeColor="text1"/>
+          <w:kern w:val="0"/>
+          <w:szCs w:val="22"/>
+        </w:rPr>
+      </w:pPr>
+      <w:r>
+        <w:rPr>
+          <w:rFonts w:ascii="Times New Roman" w:hAnsi="Times New Roman" w:cs="Times New Roman"/>
+          <w:color w:val="000000" w:themeColor="text1"/>
+          <w:kern w:val="0"/>
+          <w:szCs w:val="22"/>
+        </w:rPr>
+        <w:t xml:space="preserve">7. Teller exits account </w:t>
       </w:r>
     </w:p>
     <w:p>
@@ -3562,30 +5126,30 @@
           <w:kern w:val="0"/>
           <w:szCs w:val="22"/>
         </w:rPr>
-        <w:t>1. Customer selects cash deposit: Use Case 6</w:t>
-      </w:r>
-    </w:p>
-    <w:p>
-      <w:pPr>
-        <w:autoSpaceDE w:val="0"/>
-        <w:autoSpaceDN w:val="0"/>
-        <w:adjustRightInd w:val="0"/>
-        <w:spacing w:after="0" w:line="240" w:lineRule="auto"/>
-        <w:rPr>
-          <w:rFonts w:ascii="Times New Roman" w:hAnsi="Times New Roman" w:cs="Times New Roman"/>
-          <w:color w:val="000000" w:themeColor="text1"/>
-          <w:kern w:val="0"/>
-          <w:szCs w:val="22"/>
-        </w:rPr>
-      </w:pPr>
-      <w:r>
-        <w:rPr>
-          <w:rFonts w:ascii="Times New Roman" w:hAnsi="Times New Roman" w:cs="Times New Roman"/>
-          <w:color w:val="000000" w:themeColor="text1"/>
-          <w:kern w:val="0"/>
-          <w:szCs w:val="22"/>
-        </w:rPr>
-        <w:t xml:space="preserve">2. Customer selects cheque deposit: Use Case 7 </w:t>
+        <w:t>1. When Teller selects an account, mark account “Active Access”</w:t>
+      </w:r>
+    </w:p>
+    <w:p>
+      <w:pPr>
+        <w:autoSpaceDE w:val="0"/>
+        <w:autoSpaceDN w:val="0"/>
+        <w:adjustRightInd w:val="0"/>
+        <w:spacing w:after="0" w:line="240" w:lineRule="auto"/>
+        <w:rPr>
+          <w:rFonts w:ascii="Times New Roman" w:hAnsi="Times New Roman" w:cs="Times New Roman"/>
+          <w:color w:val="000000" w:themeColor="text1"/>
+          <w:kern w:val="0"/>
+          <w:szCs w:val="22"/>
+        </w:rPr>
+      </w:pPr>
+      <w:r>
+        <w:rPr>
+          <w:rFonts w:ascii="Times New Roman" w:hAnsi="Times New Roman" w:cs="Times New Roman"/>
+          <w:color w:val="000000" w:themeColor="text1"/>
+          <w:kern w:val="0"/>
+          <w:szCs w:val="22"/>
+        </w:rPr>
+        <w:t>2. When teller exits account, mark account “No Active Access”</w:t>
       </w:r>
     </w:p>
     <w:p>
@@ -3610,442 +5174,6 @@
         </w:rPr>
         <w:t xml:space="preserve">Exceptions: </w:t>
       </w:r>
-    </w:p>
-    <w:p>
-      <w:pPr>
-        <w:autoSpaceDE w:val="0"/>
-        <w:autoSpaceDN w:val="0"/>
-        <w:adjustRightInd w:val="0"/>
-        <w:spacing w:after="0" w:line="240" w:lineRule="auto"/>
-        <w:rPr>
-          <w:rFonts w:ascii="Times New Roman" w:hAnsi="Times New Roman" w:cs="Times New Roman"/>
-          <w:color w:val="000000" w:themeColor="text1"/>
-          <w:kern w:val="0"/>
-          <w:szCs w:val="22"/>
-        </w:rPr>
-      </w:pPr>
-      <w:r>
-        <w:rPr>
-          <w:rFonts w:ascii="Times New Roman" w:hAnsi="Times New Roman" w:cs="Times New Roman"/>
-          <w:color w:val="000000" w:themeColor="text1"/>
-          <w:kern w:val="0"/>
-          <w:szCs w:val="22"/>
-        </w:rPr>
-        <w:t xml:space="preserve">Related Use Cases: </w:t>
-      </w:r>
-      <w:r>
-        <w:rPr>
-          <w:rFonts w:ascii="Times New Roman" w:hAnsi="Times New Roman" w:cs="Times New Roman"/>
-          <w:color w:val="000000" w:themeColor="text1"/>
-          <w:kern w:val="0"/>
-          <w:szCs w:val="22"/>
-        </w:rPr>
-        <w:t>1, 6, 7</w:t>
-      </w:r>
-    </w:p>
-    <w:p>
-      <w:pPr>
-        <w:rPr>
-          <w:rFonts w:ascii="Times New Roman" w:hAnsi="Times New Roman" w:cs="Times New Roman"/>
-          <w:color w:val="000000" w:themeColor="text1"/>
-          <w:kern w:val="0"/>
-          <w:szCs w:val="22"/>
-        </w:rPr>
-      </w:pPr>
-    </w:p>
-    <w:p>
-      <w:pPr>
-        <w:autoSpaceDE w:val="0"/>
-        <w:autoSpaceDN w:val="0"/>
-        <w:adjustRightInd w:val="0"/>
-        <w:spacing w:after="0" w:line="240" w:lineRule="auto"/>
-        <w:rPr>
-          <w:rFonts w:ascii="Times New Roman" w:hAnsi="Times New Roman" w:cs="Times New Roman"/>
-          <w:color w:val="000000" w:themeColor="text1"/>
-          <w:kern w:val="0"/>
-          <w:szCs w:val="22"/>
-        </w:rPr>
-      </w:pPr>
-      <w:r>
-        <w:rPr>
-          <w:rFonts w:ascii="Times New Roman" w:hAnsi="Times New Roman" w:cs="Times New Roman"/>
-          <w:color w:val="000000" w:themeColor="text1"/>
-          <w:kern w:val="0"/>
-          <w:szCs w:val="22"/>
-        </w:rPr>
-        <w:t xml:space="preserve">Use Case ID: </w:t>
-      </w:r>
-      <w:r>
-        <w:rPr>
-          <w:rFonts w:ascii="Times New Roman" w:hAnsi="Times New Roman" w:cs="Times New Roman"/>
-          <w:color w:val="000000" w:themeColor="text1"/>
-          <w:kern w:val="0"/>
-          <w:szCs w:val="22"/>
-        </w:rPr>
-        <w:t>6</w:t>
-      </w:r>
-    </w:p>
-    <w:p>
-      <w:pPr>
-        <w:autoSpaceDE w:val="0"/>
-        <w:autoSpaceDN w:val="0"/>
-        <w:adjustRightInd w:val="0"/>
-        <w:spacing w:after="0" w:line="240" w:lineRule="auto"/>
-        <w:rPr>
-          <w:rFonts w:ascii="Times New Roman" w:hAnsi="Times New Roman" w:cs="Times New Roman"/>
-          <w:color w:val="000000" w:themeColor="text1"/>
-          <w:kern w:val="0"/>
-          <w:szCs w:val="22"/>
-        </w:rPr>
-      </w:pPr>
-      <w:r>
-        <w:rPr>
-          <w:rFonts w:ascii="Times New Roman" w:hAnsi="Times New Roman" w:cs="Times New Roman"/>
-          <w:color w:val="000000" w:themeColor="text1"/>
-          <w:kern w:val="0"/>
-          <w:szCs w:val="22"/>
-        </w:rPr>
-        <w:t xml:space="preserve">Use Case Name: </w:t>
-      </w:r>
-      <w:r>
-        <w:rPr>
-          <w:rFonts w:ascii="Times New Roman" w:hAnsi="Times New Roman" w:cs="Times New Roman"/>
-          <w:color w:val="000000" w:themeColor="text1"/>
-          <w:kern w:val="0"/>
-          <w:szCs w:val="22"/>
-        </w:rPr>
-        <w:t>Cash</w:t>
-      </w:r>
-      <w:r>
-        <w:rPr>
-          <w:rFonts w:ascii="Times New Roman" w:hAnsi="Times New Roman" w:cs="Times New Roman"/>
-          <w:color w:val="000000" w:themeColor="text1"/>
-          <w:kern w:val="0"/>
-          <w:szCs w:val="22"/>
-        </w:rPr>
-        <w:t xml:space="preserve"> deposit via ATM</w:t>
-      </w:r>
-    </w:p>
-    <w:p>
-      <w:pPr>
-        <w:autoSpaceDE w:val="0"/>
-        <w:autoSpaceDN w:val="0"/>
-        <w:adjustRightInd w:val="0"/>
-        <w:spacing w:after="0" w:line="240" w:lineRule="auto"/>
-        <w:rPr>
-          <w:rFonts w:ascii="Times New Roman" w:hAnsi="Times New Roman" w:cs="Times New Roman"/>
-          <w:color w:val="000000" w:themeColor="text1"/>
-          <w:kern w:val="0"/>
-          <w:szCs w:val="22"/>
-        </w:rPr>
-      </w:pPr>
-      <w:r>
-        <w:rPr>
-          <w:rFonts w:ascii="Times New Roman" w:hAnsi="Times New Roman" w:cs="Times New Roman"/>
-          <w:color w:val="000000" w:themeColor="text1"/>
-          <w:kern w:val="0"/>
-          <w:szCs w:val="22"/>
-        </w:rPr>
-        <w:t>Primary Actor:</w:t>
-      </w:r>
-      <w:r>
-        <w:rPr>
-          <w:rFonts w:ascii="Times New Roman" w:hAnsi="Times New Roman" w:cs="Times New Roman"/>
-          <w:color w:val="000000" w:themeColor="text1"/>
-          <w:kern w:val="0"/>
-          <w:szCs w:val="22"/>
-        </w:rPr>
-        <w:t xml:space="preserve"> ATM Module</w:t>
-      </w:r>
-      <w:r>
-        <w:rPr>
-          <w:rFonts w:ascii="Times New Roman" w:hAnsi="Times New Roman" w:cs="Times New Roman"/>
-          <w:color w:val="000000" w:themeColor="text1"/>
-          <w:kern w:val="0"/>
-          <w:szCs w:val="22"/>
-        </w:rPr>
-        <w:t xml:space="preserve"> </w:t>
-      </w:r>
-    </w:p>
-    <w:p>
-      <w:pPr>
-        <w:autoSpaceDE w:val="0"/>
-        <w:autoSpaceDN w:val="0"/>
-        <w:adjustRightInd w:val="0"/>
-        <w:spacing w:after="0" w:line="240" w:lineRule="auto"/>
-        <w:rPr>
-          <w:rFonts w:ascii="Times New Roman" w:hAnsi="Times New Roman" w:cs="Times New Roman"/>
-          <w:color w:val="000000" w:themeColor="text1"/>
-          <w:kern w:val="0"/>
-          <w:szCs w:val="22"/>
-        </w:rPr>
-      </w:pPr>
-      <w:r>
-        <w:rPr>
-          <w:rFonts w:ascii="Times New Roman" w:hAnsi="Times New Roman" w:cs="Times New Roman"/>
-          <w:color w:val="000000" w:themeColor="text1"/>
-          <w:kern w:val="0"/>
-          <w:szCs w:val="22"/>
-        </w:rPr>
-        <w:t xml:space="preserve">Pre-conditions: </w:t>
-      </w:r>
-      <w:r>
-        <w:rPr>
-          <w:rFonts w:ascii="Times New Roman" w:hAnsi="Times New Roman" w:cs="Times New Roman"/>
-          <w:color w:val="000000" w:themeColor="text1"/>
-          <w:kern w:val="0"/>
-          <w:szCs w:val="22"/>
-        </w:rPr>
-        <w:t>1. Customer selected cash deposit option</w:t>
-      </w:r>
-    </w:p>
-    <w:p>
-      <w:pPr>
-        <w:autoSpaceDE w:val="0"/>
-        <w:autoSpaceDN w:val="0"/>
-        <w:adjustRightInd w:val="0"/>
-        <w:spacing w:after="0" w:line="240" w:lineRule="auto"/>
-        <w:rPr>
-          <w:rFonts w:ascii="Times New Roman" w:hAnsi="Times New Roman" w:cs="Times New Roman"/>
-          <w:color w:val="000000" w:themeColor="text1"/>
-          <w:kern w:val="0"/>
-          <w:szCs w:val="22"/>
-        </w:rPr>
-      </w:pPr>
-      <w:r>
-        <w:rPr>
-          <w:rFonts w:ascii="Times New Roman" w:hAnsi="Times New Roman" w:cs="Times New Roman"/>
-          <w:color w:val="000000" w:themeColor="text1"/>
-          <w:kern w:val="0"/>
-          <w:szCs w:val="22"/>
-        </w:rPr>
-        <w:t xml:space="preserve">Post-conditions: </w:t>
-      </w:r>
-      <w:r>
-        <w:rPr>
-          <w:rFonts w:ascii="Times New Roman" w:hAnsi="Times New Roman" w:cs="Times New Roman"/>
-          <w:color w:val="000000" w:themeColor="text1"/>
-          <w:kern w:val="0"/>
-          <w:szCs w:val="22"/>
-        </w:rPr>
-        <w:t>User account balance increased by deposit amount</w:t>
-      </w:r>
-    </w:p>
-    <w:p>
-      <w:pPr>
-        <w:autoSpaceDE w:val="0"/>
-        <w:autoSpaceDN w:val="0"/>
-        <w:adjustRightInd w:val="0"/>
-        <w:spacing w:after="0" w:line="240" w:lineRule="auto"/>
-        <w:rPr>
-          <w:rFonts w:ascii="Times New Roman" w:hAnsi="Times New Roman" w:cs="Times New Roman"/>
-          <w:color w:val="000000" w:themeColor="text1"/>
-          <w:kern w:val="0"/>
-          <w:szCs w:val="22"/>
-        </w:rPr>
-      </w:pPr>
-      <w:r>
-        <w:rPr>
-          <w:rFonts w:ascii="Times New Roman" w:hAnsi="Times New Roman" w:cs="Times New Roman"/>
-          <w:color w:val="000000" w:themeColor="text1"/>
-          <w:kern w:val="0"/>
-          <w:szCs w:val="22"/>
-        </w:rPr>
-        <w:t xml:space="preserve">Basic Flow or Main Scenario: 1. </w:t>
-      </w:r>
-      <w:r>
-        <w:rPr>
-          <w:rFonts w:ascii="Times New Roman" w:hAnsi="Times New Roman" w:cs="Times New Roman"/>
-          <w:color w:val="000000" w:themeColor="text1"/>
-          <w:kern w:val="0"/>
-          <w:szCs w:val="22"/>
-        </w:rPr>
-        <w:t>ATM asks customer to insert money</w:t>
-      </w:r>
-    </w:p>
-    <w:p>
-      <w:pPr>
-        <w:autoSpaceDE w:val="0"/>
-        <w:autoSpaceDN w:val="0"/>
-        <w:adjustRightInd w:val="0"/>
-        <w:spacing w:after="0" w:line="240" w:lineRule="auto"/>
-        <w:rPr>
-          <w:rFonts w:ascii="Times New Roman" w:hAnsi="Times New Roman" w:cs="Times New Roman"/>
-          <w:color w:val="000000" w:themeColor="text1"/>
-          <w:kern w:val="0"/>
-          <w:szCs w:val="22"/>
-        </w:rPr>
-      </w:pPr>
-      <w:r>
-        <w:rPr>
-          <w:rFonts w:ascii="Times New Roman" w:hAnsi="Times New Roman" w:cs="Times New Roman"/>
-          <w:color w:val="000000" w:themeColor="text1"/>
-          <w:kern w:val="0"/>
-          <w:szCs w:val="22"/>
-        </w:rPr>
-        <w:t xml:space="preserve">2. Customer inserts cash. Here, this would simply be a number input </w:t>
-      </w:r>
-    </w:p>
-    <w:p>
-      <w:pPr>
-        <w:autoSpaceDE w:val="0"/>
-        <w:autoSpaceDN w:val="0"/>
-        <w:adjustRightInd w:val="0"/>
-        <w:spacing w:after="0" w:line="240" w:lineRule="auto"/>
-        <w:rPr>
-          <w:rFonts w:ascii="Times New Roman" w:hAnsi="Times New Roman" w:cs="Times New Roman"/>
-          <w:color w:val="000000" w:themeColor="text1"/>
-          <w:kern w:val="0"/>
-          <w:szCs w:val="22"/>
-        </w:rPr>
-      </w:pPr>
-      <w:r>
-        <w:rPr>
-          <w:rFonts w:ascii="Times New Roman" w:hAnsi="Times New Roman" w:cs="Times New Roman"/>
-          <w:color w:val="000000" w:themeColor="text1"/>
-          <w:kern w:val="0"/>
-          <w:szCs w:val="22"/>
-        </w:rPr>
-        <w:t>3. ATM module checks if deposit &lt; $4000 threshold for the day</w:t>
-      </w:r>
-    </w:p>
-    <w:p>
-      <w:pPr>
-        <w:autoSpaceDE w:val="0"/>
-        <w:autoSpaceDN w:val="0"/>
-        <w:adjustRightInd w:val="0"/>
-        <w:spacing w:after="0" w:line="240" w:lineRule="auto"/>
-        <w:rPr>
-          <w:rFonts w:ascii="Times New Roman" w:hAnsi="Times New Roman" w:cs="Times New Roman"/>
-          <w:color w:val="000000" w:themeColor="text1"/>
-          <w:kern w:val="0"/>
-          <w:szCs w:val="22"/>
-        </w:rPr>
-      </w:pPr>
-      <w:r>
-        <w:rPr>
-          <w:rFonts w:ascii="Times New Roman" w:hAnsi="Times New Roman" w:cs="Times New Roman"/>
-          <w:color w:val="000000" w:themeColor="text1"/>
-          <w:kern w:val="0"/>
-          <w:szCs w:val="22"/>
-        </w:rPr>
-        <w:t>4. If valid, ATM module accepts deposit and sends deposit message to Central module</w:t>
-      </w:r>
-    </w:p>
-    <w:p>
-      <w:pPr>
-        <w:autoSpaceDE w:val="0"/>
-        <w:autoSpaceDN w:val="0"/>
-        <w:adjustRightInd w:val="0"/>
-        <w:spacing w:after="0" w:line="240" w:lineRule="auto"/>
-        <w:rPr>
-          <w:rFonts w:ascii="Times New Roman" w:hAnsi="Times New Roman" w:cs="Times New Roman"/>
-          <w:color w:val="000000" w:themeColor="text1"/>
-          <w:kern w:val="0"/>
-          <w:szCs w:val="22"/>
-        </w:rPr>
-      </w:pPr>
-      <w:r>
-        <w:rPr>
-          <w:rFonts w:ascii="Times New Roman" w:hAnsi="Times New Roman" w:cs="Times New Roman"/>
-          <w:color w:val="000000" w:themeColor="text1"/>
-          <w:kern w:val="0"/>
-          <w:szCs w:val="22"/>
-        </w:rPr>
-        <w:t>5. ATM module updates (reduces) daily cash deposit limit</w:t>
-      </w:r>
-    </w:p>
-    <w:p>
-      <w:pPr>
-        <w:autoSpaceDE w:val="0"/>
-        <w:autoSpaceDN w:val="0"/>
-        <w:adjustRightInd w:val="0"/>
-        <w:spacing w:after="0" w:line="240" w:lineRule="auto"/>
-        <w:rPr>
-          <w:rFonts w:ascii="Times New Roman" w:hAnsi="Times New Roman" w:cs="Times New Roman"/>
-          <w:color w:val="000000" w:themeColor="text1"/>
-          <w:kern w:val="0"/>
-          <w:szCs w:val="22"/>
-        </w:rPr>
-      </w:pPr>
-      <w:r>
-        <w:rPr>
-          <w:rFonts w:ascii="Times New Roman" w:hAnsi="Times New Roman" w:cs="Times New Roman"/>
-          <w:color w:val="000000" w:themeColor="text1"/>
-          <w:kern w:val="0"/>
-          <w:szCs w:val="22"/>
-        </w:rPr>
-        <w:t xml:space="preserve">6. Central module updates account balance </w:t>
-      </w:r>
-    </w:p>
-    <w:p>
-      <w:pPr>
-        <w:autoSpaceDE w:val="0"/>
-        <w:autoSpaceDN w:val="0"/>
-        <w:adjustRightInd w:val="0"/>
-        <w:spacing w:after="0" w:line="240" w:lineRule="auto"/>
-        <w:rPr>
-          <w:rFonts w:ascii="Times New Roman" w:hAnsi="Times New Roman" w:cs="Times New Roman"/>
-          <w:color w:val="000000" w:themeColor="text1"/>
-          <w:kern w:val="0"/>
-          <w:szCs w:val="22"/>
-        </w:rPr>
-      </w:pPr>
-      <w:r>
-        <w:rPr>
-          <w:rFonts w:ascii="Times New Roman" w:hAnsi="Times New Roman" w:cs="Times New Roman"/>
-          <w:color w:val="000000" w:themeColor="text1"/>
-          <w:kern w:val="0"/>
-          <w:szCs w:val="22"/>
-        </w:rPr>
-        <w:t>7. Central module records action in transaction history</w:t>
-      </w:r>
-    </w:p>
-    <w:p>
-      <w:pPr>
-        <w:autoSpaceDE w:val="0"/>
-        <w:autoSpaceDN w:val="0"/>
-        <w:adjustRightInd w:val="0"/>
-        <w:spacing w:after="0" w:line="240" w:lineRule="auto"/>
-        <w:rPr>
-          <w:rFonts w:ascii="Times New Roman" w:hAnsi="Times New Roman" w:cs="Times New Roman"/>
-          <w:color w:val="000000" w:themeColor="text1"/>
-          <w:kern w:val="0"/>
-          <w:szCs w:val="22"/>
-        </w:rPr>
-      </w:pPr>
-      <w:r>
-        <w:rPr>
-          <w:rFonts w:ascii="Times New Roman" w:hAnsi="Times New Roman" w:cs="Times New Roman"/>
-          <w:color w:val="000000" w:themeColor="text1"/>
-          <w:kern w:val="0"/>
-          <w:szCs w:val="22"/>
-        </w:rPr>
-        <w:t xml:space="preserve">Extensions or Alternate Flows: </w:t>
-      </w:r>
-    </w:p>
-    <w:p>
-      <w:pPr>
-        <w:autoSpaceDE w:val="0"/>
-        <w:autoSpaceDN w:val="0"/>
-        <w:adjustRightInd w:val="0"/>
-        <w:spacing w:after="0" w:line="240" w:lineRule="auto"/>
-        <w:rPr>
-          <w:rFonts w:ascii="Times New Roman" w:hAnsi="Times New Roman" w:cs="Times New Roman"/>
-          <w:color w:val="000000" w:themeColor="text1"/>
-          <w:kern w:val="0"/>
-          <w:szCs w:val="22"/>
-        </w:rPr>
-      </w:pPr>
-      <w:r>
-        <w:rPr>
-          <w:rFonts w:ascii="Times New Roman" w:hAnsi="Times New Roman" w:cs="Times New Roman"/>
-          <w:color w:val="000000" w:themeColor="text1"/>
-          <w:kern w:val="0"/>
-          <w:szCs w:val="22"/>
-        </w:rPr>
-        <w:t xml:space="preserve">Exceptions: </w:t>
-      </w:r>
       <w:r>
         <w:rPr>
           <w:rFonts w:ascii="Times New Roman" w:hAnsi="Times New Roman" w:cs="Times New Roman"/>
@@ -4054,1143 +5182,6 @@
           <w:szCs w:val="22"/>
         </w:rPr>
         <w:t>1. Central module does not receive deposit message</w:t>
-      </w:r>
-    </w:p>
-    <w:p>
-      <w:pPr>
-        <w:autoSpaceDE w:val="0"/>
-        <w:autoSpaceDN w:val="0"/>
-        <w:adjustRightInd w:val="0"/>
-        <w:spacing w:after="0" w:line="240" w:lineRule="auto"/>
-        <w:rPr>
-          <w:rFonts w:ascii="Times New Roman" w:hAnsi="Times New Roman" w:cs="Times New Roman"/>
-          <w:color w:val="000000" w:themeColor="text1"/>
-          <w:kern w:val="0"/>
-          <w:szCs w:val="22"/>
-        </w:rPr>
-      </w:pPr>
-      <w:r>
-        <w:rPr>
-          <w:rFonts w:ascii="Times New Roman" w:hAnsi="Times New Roman" w:cs="Times New Roman"/>
-          <w:color w:val="000000" w:themeColor="text1"/>
-          <w:kern w:val="0"/>
-          <w:szCs w:val="22"/>
-        </w:rPr>
-        <w:t>2. Account balance not updated or updated incorrectly</w:t>
-      </w:r>
-    </w:p>
-    <w:p>
-      <w:pPr>
-        <w:autoSpaceDE w:val="0"/>
-        <w:autoSpaceDN w:val="0"/>
-        <w:adjustRightInd w:val="0"/>
-        <w:spacing w:after="0" w:line="240" w:lineRule="auto"/>
-        <w:rPr>
-          <w:rFonts w:ascii="Times New Roman" w:hAnsi="Times New Roman" w:cs="Times New Roman"/>
-          <w:color w:val="000000" w:themeColor="text1"/>
-          <w:kern w:val="0"/>
-          <w:szCs w:val="22"/>
-        </w:rPr>
-      </w:pPr>
-      <w:r>
-        <w:rPr>
-          <w:rFonts w:ascii="Times New Roman" w:hAnsi="Times New Roman" w:cs="Times New Roman"/>
-          <w:color w:val="000000" w:themeColor="text1"/>
-          <w:kern w:val="0"/>
-          <w:szCs w:val="22"/>
-        </w:rPr>
-        <w:t>3. Transaction history not recorded or recorded incorrectly</w:t>
-      </w:r>
-    </w:p>
-    <w:p>
-      <w:pPr>
-        <w:autoSpaceDE w:val="0"/>
-        <w:autoSpaceDN w:val="0"/>
-        <w:adjustRightInd w:val="0"/>
-        <w:spacing w:after="0" w:line="240" w:lineRule="auto"/>
-        <w:rPr>
-          <w:rFonts w:ascii="Times New Roman" w:hAnsi="Times New Roman" w:cs="Times New Roman"/>
-          <w:color w:val="000000" w:themeColor="text1"/>
-          <w:kern w:val="0"/>
-          <w:szCs w:val="22"/>
-        </w:rPr>
-      </w:pPr>
-      <w:r>
-        <w:rPr>
-          <w:rFonts w:ascii="Times New Roman" w:hAnsi="Times New Roman" w:cs="Times New Roman"/>
-          <w:color w:val="000000" w:themeColor="text1"/>
-          <w:kern w:val="0"/>
-          <w:szCs w:val="22"/>
-        </w:rPr>
-        <w:t xml:space="preserve">4. </w:t>
-      </w:r>
-      <w:r>
-        <w:rPr>
-          <w:rFonts w:ascii="Times New Roman" w:hAnsi="Times New Roman" w:cs="Times New Roman"/>
-          <w:color w:val="000000" w:themeColor="text1"/>
-          <w:kern w:val="0"/>
-          <w:szCs w:val="22"/>
-        </w:rPr>
-        <w:t>Cash</w:t>
-      </w:r>
-      <w:r>
-        <w:rPr>
-          <w:rFonts w:ascii="Times New Roman" w:hAnsi="Times New Roman" w:cs="Times New Roman"/>
-          <w:color w:val="000000" w:themeColor="text1"/>
-          <w:kern w:val="0"/>
-          <w:szCs w:val="22"/>
-        </w:rPr>
-        <w:t xml:space="preserve"> deposit limit not updated or updated incorrectly</w:t>
-      </w:r>
-    </w:p>
-    <w:p>
-      <w:pPr>
-        <w:autoSpaceDE w:val="0"/>
-        <w:autoSpaceDN w:val="0"/>
-        <w:adjustRightInd w:val="0"/>
-        <w:spacing w:after="0" w:line="240" w:lineRule="auto"/>
-        <w:rPr>
-          <w:rFonts w:ascii="Times New Roman" w:hAnsi="Times New Roman" w:cs="Times New Roman"/>
-          <w:color w:val="000000" w:themeColor="text1"/>
-          <w:kern w:val="0"/>
-          <w:szCs w:val="22"/>
-        </w:rPr>
-      </w:pPr>
-      <w:r>
-        <w:rPr>
-          <w:rFonts w:ascii="Times New Roman" w:hAnsi="Times New Roman" w:cs="Times New Roman"/>
-          <w:color w:val="000000" w:themeColor="text1"/>
-          <w:kern w:val="0"/>
-          <w:szCs w:val="22"/>
-        </w:rPr>
-        <w:t xml:space="preserve">Related Use Cases: </w:t>
-      </w:r>
-      <w:r>
-        <w:rPr>
-          <w:rFonts w:ascii="Times New Roman" w:hAnsi="Times New Roman" w:cs="Times New Roman"/>
-          <w:color w:val="000000" w:themeColor="text1"/>
-          <w:kern w:val="0"/>
-          <w:szCs w:val="22"/>
-        </w:rPr>
-        <w:t>5</w:t>
-      </w:r>
-    </w:p>
-    <w:p>
-      <w:pPr>
-        <w:rPr>
-          <w:rFonts w:ascii="Times New Roman" w:hAnsi="Times New Roman" w:cs="Times New Roman"/>
-          <w:color w:val="000000" w:themeColor="text1"/>
-          <w:szCs w:val="22"/>
-        </w:rPr>
-      </w:pPr>
-    </w:p>
-    <w:p>
-      <w:pPr>
-        <w:autoSpaceDE w:val="0"/>
-        <w:autoSpaceDN w:val="0"/>
-        <w:adjustRightInd w:val="0"/>
-        <w:spacing w:after="0" w:line="240" w:lineRule="auto"/>
-        <w:rPr>
-          <w:rFonts w:ascii="Times New Roman" w:hAnsi="Times New Roman" w:cs="Times New Roman"/>
-          <w:color w:val="000000" w:themeColor="text1"/>
-          <w:kern w:val="0"/>
-          <w:szCs w:val="22"/>
-        </w:rPr>
-      </w:pPr>
-      <w:r>
-        <w:rPr>
-          <w:rFonts w:ascii="Times New Roman" w:hAnsi="Times New Roman" w:cs="Times New Roman"/>
-          <w:color w:val="000000" w:themeColor="text1"/>
-          <w:kern w:val="0"/>
-          <w:szCs w:val="22"/>
-        </w:rPr>
-        <w:t xml:space="preserve">Use Case ID: </w:t>
-      </w:r>
-      <w:r>
-        <w:rPr>
-          <w:rFonts w:ascii="Times New Roman" w:hAnsi="Times New Roman" w:cs="Times New Roman"/>
-          <w:color w:val="000000" w:themeColor="text1"/>
-          <w:kern w:val="0"/>
-          <w:szCs w:val="22"/>
-        </w:rPr>
-        <w:t>7</w:t>
-      </w:r>
-    </w:p>
-    <w:p>
-      <w:pPr>
-        <w:autoSpaceDE w:val="0"/>
-        <w:autoSpaceDN w:val="0"/>
-        <w:adjustRightInd w:val="0"/>
-        <w:spacing w:after="0" w:line="240" w:lineRule="auto"/>
-        <w:rPr>
-          <w:rFonts w:ascii="Times New Roman" w:hAnsi="Times New Roman" w:cs="Times New Roman"/>
-          <w:color w:val="000000" w:themeColor="text1"/>
-          <w:kern w:val="0"/>
-          <w:szCs w:val="22"/>
-        </w:rPr>
-      </w:pPr>
-      <w:r>
-        <w:rPr>
-          <w:rFonts w:ascii="Times New Roman" w:hAnsi="Times New Roman" w:cs="Times New Roman"/>
-          <w:color w:val="000000" w:themeColor="text1"/>
-          <w:kern w:val="0"/>
-          <w:szCs w:val="22"/>
-        </w:rPr>
-        <w:t xml:space="preserve">Use Case Name: </w:t>
-      </w:r>
-      <w:r>
-        <w:rPr>
-          <w:rFonts w:ascii="Times New Roman" w:hAnsi="Times New Roman" w:cs="Times New Roman"/>
-          <w:color w:val="000000" w:themeColor="text1"/>
-          <w:kern w:val="0"/>
-          <w:szCs w:val="22"/>
-        </w:rPr>
-        <w:t>Cheque deposit via ATM</w:t>
-      </w:r>
-    </w:p>
-    <w:p>
-      <w:pPr>
-        <w:autoSpaceDE w:val="0"/>
-        <w:autoSpaceDN w:val="0"/>
-        <w:adjustRightInd w:val="0"/>
-        <w:spacing w:after="0" w:line="240" w:lineRule="auto"/>
-        <w:rPr>
-          <w:rFonts w:ascii="Times New Roman" w:hAnsi="Times New Roman" w:cs="Times New Roman"/>
-          <w:color w:val="000000" w:themeColor="text1"/>
-          <w:kern w:val="0"/>
-          <w:szCs w:val="22"/>
-        </w:rPr>
-      </w:pPr>
-      <w:r>
-        <w:rPr>
-          <w:rFonts w:ascii="Times New Roman" w:hAnsi="Times New Roman" w:cs="Times New Roman"/>
-          <w:color w:val="000000" w:themeColor="text1"/>
-          <w:kern w:val="0"/>
-          <w:szCs w:val="22"/>
-        </w:rPr>
-        <w:t>Primary Actor:</w:t>
-      </w:r>
-      <w:r>
-        <w:rPr>
-          <w:rFonts w:ascii="Times New Roman" w:hAnsi="Times New Roman" w:cs="Times New Roman"/>
-          <w:color w:val="000000" w:themeColor="text1"/>
-          <w:kern w:val="0"/>
-          <w:szCs w:val="22"/>
-        </w:rPr>
-        <w:t xml:space="preserve"> ATM Module</w:t>
-      </w:r>
-      <w:r>
-        <w:rPr>
-          <w:rFonts w:ascii="Times New Roman" w:hAnsi="Times New Roman" w:cs="Times New Roman"/>
-          <w:color w:val="000000" w:themeColor="text1"/>
-          <w:kern w:val="0"/>
-          <w:szCs w:val="22"/>
-        </w:rPr>
-        <w:t xml:space="preserve"> </w:t>
-      </w:r>
-    </w:p>
-    <w:p>
-      <w:pPr>
-        <w:autoSpaceDE w:val="0"/>
-        <w:autoSpaceDN w:val="0"/>
-        <w:adjustRightInd w:val="0"/>
-        <w:spacing w:after="0" w:line="240" w:lineRule="auto"/>
-        <w:rPr>
-          <w:rFonts w:ascii="Times New Roman" w:hAnsi="Times New Roman" w:cs="Times New Roman"/>
-          <w:color w:val="000000" w:themeColor="text1"/>
-          <w:kern w:val="0"/>
-          <w:szCs w:val="22"/>
-        </w:rPr>
-      </w:pPr>
-      <w:r>
-        <w:rPr>
-          <w:rFonts w:ascii="Times New Roman" w:hAnsi="Times New Roman" w:cs="Times New Roman"/>
-          <w:color w:val="000000" w:themeColor="text1"/>
-          <w:kern w:val="0"/>
-          <w:szCs w:val="22"/>
-        </w:rPr>
-        <w:t xml:space="preserve">Pre-conditions: </w:t>
-      </w:r>
-      <w:r>
-        <w:rPr>
-          <w:rFonts w:ascii="Times New Roman" w:hAnsi="Times New Roman" w:cs="Times New Roman"/>
-          <w:color w:val="000000" w:themeColor="text1"/>
-          <w:kern w:val="0"/>
-          <w:szCs w:val="22"/>
-        </w:rPr>
-        <w:t>1. Customer selected cheque deposit option</w:t>
-      </w:r>
-    </w:p>
-    <w:p>
-      <w:pPr>
-        <w:autoSpaceDE w:val="0"/>
-        <w:autoSpaceDN w:val="0"/>
-        <w:adjustRightInd w:val="0"/>
-        <w:spacing w:after="0" w:line="240" w:lineRule="auto"/>
-        <w:rPr>
-          <w:rFonts w:ascii="Times New Roman" w:hAnsi="Times New Roman" w:cs="Times New Roman"/>
-          <w:color w:val="000000" w:themeColor="text1"/>
-          <w:kern w:val="0"/>
-          <w:szCs w:val="22"/>
-        </w:rPr>
-      </w:pPr>
-      <w:r>
-        <w:rPr>
-          <w:rFonts w:ascii="Times New Roman" w:hAnsi="Times New Roman" w:cs="Times New Roman"/>
-          <w:color w:val="000000" w:themeColor="text1"/>
-          <w:kern w:val="0"/>
-          <w:szCs w:val="22"/>
-        </w:rPr>
-        <w:t xml:space="preserve">Post-conditions: </w:t>
-      </w:r>
-      <w:r>
-        <w:rPr>
-          <w:rFonts w:ascii="Times New Roman" w:hAnsi="Times New Roman" w:cs="Times New Roman"/>
-          <w:color w:val="000000" w:themeColor="text1"/>
-          <w:kern w:val="0"/>
-          <w:szCs w:val="22"/>
-        </w:rPr>
-        <w:t>User account balance increased by deposit amount</w:t>
-      </w:r>
-    </w:p>
-    <w:p>
-      <w:pPr>
-        <w:autoSpaceDE w:val="0"/>
-        <w:autoSpaceDN w:val="0"/>
-        <w:adjustRightInd w:val="0"/>
-        <w:spacing w:after="0" w:line="240" w:lineRule="auto"/>
-        <w:rPr>
-          <w:rFonts w:ascii="Times New Roman" w:hAnsi="Times New Roman" w:cs="Times New Roman"/>
-          <w:color w:val="000000" w:themeColor="text1"/>
-          <w:kern w:val="0"/>
-          <w:szCs w:val="22"/>
-        </w:rPr>
-      </w:pPr>
-      <w:r>
-        <w:rPr>
-          <w:rFonts w:ascii="Times New Roman" w:hAnsi="Times New Roman" w:cs="Times New Roman"/>
-          <w:color w:val="000000" w:themeColor="text1"/>
-          <w:kern w:val="0"/>
-          <w:szCs w:val="22"/>
-        </w:rPr>
-        <w:t xml:space="preserve">Basic Flow or Main Scenario: 1. </w:t>
-      </w:r>
-      <w:r>
-        <w:rPr>
-          <w:rFonts w:ascii="Times New Roman" w:hAnsi="Times New Roman" w:cs="Times New Roman"/>
-          <w:color w:val="000000" w:themeColor="text1"/>
-          <w:kern w:val="0"/>
-          <w:szCs w:val="22"/>
-        </w:rPr>
-        <w:t>ATM asks customer to insert cheque</w:t>
-      </w:r>
-    </w:p>
-    <w:p>
-      <w:pPr>
-        <w:autoSpaceDE w:val="0"/>
-        <w:autoSpaceDN w:val="0"/>
-        <w:adjustRightInd w:val="0"/>
-        <w:spacing w:after="0" w:line="240" w:lineRule="auto"/>
-        <w:rPr>
-          <w:rFonts w:ascii="Times New Roman" w:hAnsi="Times New Roman" w:cs="Times New Roman"/>
-          <w:color w:val="000000" w:themeColor="text1"/>
-          <w:kern w:val="0"/>
-          <w:szCs w:val="22"/>
-        </w:rPr>
-      </w:pPr>
-      <w:r>
-        <w:rPr>
-          <w:rFonts w:ascii="Times New Roman" w:hAnsi="Times New Roman" w:cs="Times New Roman"/>
-          <w:color w:val="000000" w:themeColor="text1"/>
-          <w:kern w:val="0"/>
-          <w:szCs w:val="22"/>
-        </w:rPr>
-        <w:t xml:space="preserve">2. Customer inserts cheque. Here, this would simply be the relevant parameters </w:t>
-      </w:r>
-    </w:p>
-    <w:p>
-      <w:pPr>
-        <w:autoSpaceDE w:val="0"/>
-        <w:autoSpaceDN w:val="0"/>
-        <w:adjustRightInd w:val="0"/>
-        <w:spacing w:after="0" w:line="240" w:lineRule="auto"/>
-        <w:rPr>
-          <w:rFonts w:ascii="Times New Roman" w:hAnsi="Times New Roman" w:cs="Times New Roman"/>
-          <w:color w:val="000000" w:themeColor="text1"/>
-          <w:kern w:val="0"/>
-          <w:szCs w:val="22"/>
-        </w:rPr>
-      </w:pPr>
-      <w:r>
-        <w:rPr>
-          <w:rFonts w:ascii="Times New Roman" w:hAnsi="Times New Roman" w:cs="Times New Roman"/>
-          <w:color w:val="000000" w:themeColor="text1"/>
-          <w:kern w:val="0"/>
-          <w:szCs w:val="22"/>
-        </w:rPr>
-        <w:t>3. ATM module checks if amount on cheque &lt; $10000 threshold for the day</w:t>
-      </w:r>
-    </w:p>
-    <w:p>
-      <w:pPr>
-        <w:autoSpaceDE w:val="0"/>
-        <w:autoSpaceDN w:val="0"/>
-        <w:adjustRightInd w:val="0"/>
-        <w:spacing w:after="0" w:line="240" w:lineRule="auto"/>
-        <w:rPr>
-          <w:rFonts w:ascii="Times New Roman" w:hAnsi="Times New Roman" w:cs="Times New Roman"/>
-          <w:color w:val="000000" w:themeColor="text1"/>
-          <w:kern w:val="0"/>
-          <w:szCs w:val="22"/>
-        </w:rPr>
-      </w:pPr>
-      <w:r>
-        <w:rPr>
-          <w:rFonts w:ascii="Times New Roman" w:hAnsi="Times New Roman" w:cs="Times New Roman"/>
-          <w:color w:val="000000" w:themeColor="text1"/>
-          <w:kern w:val="0"/>
-          <w:szCs w:val="22"/>
-        </w:rPr>
-        <w:t>4. If valid, ATM module accepts cheque and sends deposit message to Central module</w:t>
-      </w:r>
-    </w:p>
-    <w:p>
-      <w:pPr>
-        <w:autoSpaceDE w:val="0"/>
-        <w:autoSpaceDN w:val="0"/>
-        <w:adjustRightInd w:val="0"/>
-        <w:spacing w:after="0" w:line="240" w:lineRule="auto"/>
-        <w:rPr>
-          <w:rFonts w:ascii="Times New Roman" w:hAnsi="Times New Roman" w:cs="Times New Roman"/>
-          <w:color w:val="000000" w:themeColor="text1"/>
-          <w:kern w:val="0"/>
-          <w:szCs w:val="22"/>
-        </w:rPr>
-      </w:pPr>
-      <w:r>
-        <w:rPr>
-          <w:rFonts w:ascii="Times New Roman" w:hAnsi="Times New Roman" w:cs="Times New Roman"/>
-          <w:color w:val="000000" w:themeColor="text1"/>
-          <w:kern w:val="0"/>
-          <w:szCs w:val="22"/>
-        </w:rPr>
-        <w:t>5. ATM module updates (reduces) daily cheque deposit limit</w:t>
-      </w:r>
-    </w:p>
-    <w:p>
-      <w:pPr>
-        <w:autoSpaceDE w:val="0"/>
-        <w:autoSpaceDN w:val="0"/>
-        <w:adjustRightInd w:val="0"/>
-        <w:spacing w:after="0" w:line="240" w:lineRule="auto"/>
-        <w:rPr>
-          <w:rFonts w:ascii="Times New Roman" w:hAnsi="Times New Roman" w:cs="Times New Roman"/>
-          <w:color w:val="000000" w:themeColor="text1"/>
-          <w:kern w:val="0"/>
-          <w:szCs w:val="22"/>
-        </w:rPr>
-      </w:pPr>
-      <w:r>
-        <w:rPr>
-          <w:rFonts w:ascii="Times New Roman" w:hAnsi="Times New Roman" w:cs="Times New Roman"/>
-          <w:color w:val="000000" w:themeColor="text1"/>
-          <w:kern w:val="0"/>
-          <w:szCs w:val="22"/>
-        </w:rPr>
-        <w:t xml:space="preserve">6. Central module updates account balance </w:t>
-      </w:r>
-    </w:p>
-    <w:p>
-      <w:pPr>
-        <w:autoSpaceDE w:val="0"/>
-        <w:autoSpaceDN w:val="0"/>
-        <w:adjustRightInd w:val="0"/>
-        <w:spacing w:after="0" w:line="240" w:lineRule="auto"/>
-        <w:rPr>
-          <w:rFonts w:ascii="Times New Roman" w:hAnsi="Times New Roman" w:cs="Times New Roman"/>
-          <w:color w:val="000000" w:themeColor="text1"/>
-          <w:kern w:val="0"/>
-          <w:szCs w:val="22"/>
-        </w:rPr>
-      </w:pPr>
-      <w:r>
-        <w:rPr>
-          <w:rFonts w:ascii="Times New Roman" w:hAnsi="Times New Roman" w:cs="Times New Roman"/>
-          <w:color w:val="000000" w:themeColor="text1"/>
-          <w:kern w:val="0"/>
-          <w:szCs w:val="22"/>
-        </w:rPr>
-        <w:t>7. Central module records action in transaction history</w:t>
-      </w:r>
-    </w:p>
-    <w:p>
-      <w:pPr>
-        <w:autoSpaceDE w:val="0"/>
-        <w:autoSpaceDN w:val="0"/>
-        <w:adjustRightInd w:val="0"/>
-        <w:spacing w:after="0" w:line="240" w:lineRule="auto"/>
-        <w:rPr>
-          <w:rFonts w:ascii="Times New Roman" w:hAnsi="Times New Roman" w:cs="Times New Roman"/>
-          <w:color w:val="000000" w:themeColor="text1"/>
-          <w:kern w:val="0"/>
-          <w:szCs w:val="22"/>
-        </w:rPr>
-      </w:pPr>
-      <w:r>
-        <w:rPr>
-          <w:rFonts w:ascii="Times New Roman" w:hAnsi="Times New Roman" w:cs="Times New Roman"/>
-          <w:color w:val="000000" w:themeColor="text1"/>
-          <w:kern w:val="0"/>
-          <w:szCs w:val="22"/>
-        </w:rPr>
-        <w:t xml:space="preserve">Extensions or Alternate Flows: </w:t>
-      </w:r>
-    </w:p>
-    <w:p>
-      <w:pPr>
-        <w:autoSpaceDE w:val="0"/>
-        <w:autoSpaceDN w:val="0"/>
-        <w:adjustRightInd w:val="0"/>
-        <w:spacing w:after="0" w:line="240" w:lineRule="auto"/>
-        <w:rPr>
-          <w:rFonts w:ascii="Times New Roman" w:hAnsi="Times New Roman" w:cs="Times New Roman"/>
-          <w:color w:val="000000" w:themeColor="text1"/>
-          <w:kern w:val="0"/>
-          <w:szCs w:val="22"/>
-        </w:rPr>
-      </w:pPr>
-      <w:r>
-        <w:rPr>
-          <w:rFonts w:ascii="Times New Roman" w:hAnsi="Times New Roman" w:cs="Times New Roman"/>
-          <w:color w:val="000000" w:themeColor="text1"/>
-          <w:kern w:val="0"/>
-          <w:szCs w:val="22"/>
-        </w:rPr>
-        <w:lastRenderedPageBreak/>
-        <w:t xml:space="preserve">Exceptions: </w:t>
-      </w:r>
-      <w:r>
-        <w:rPr>
-          <w:rFonts w:ascii="Times New Roman" w:hAnsi="Times New Roman" w:cs="Times New Roman"/>
-          <w:color w:val="000000" w:themeColor="text1"/>
-          <w:kern w:val="0"/>
-          <w:szCs w:val="22"/>
-        </w:rPr>
-        <w:t xml:space="preserve">1. Central module does not receive </w:t>
-      </w:r>
-      <w:r>
-        <w:rPr>
-          <w:rFonts w:ascii="Times New Roman" w:hAnsi="Times New Roman" w:cs="Times New Roman"/>
-          <w:color w:val="000000" w:themeColor="text1"/>
-          <w:kern w:val="0"/>
-          <w:szCs w:val="22"/>
-        </w:rPr>
-        <w:t>deposit</w:t>
-      </w:r>
-      <w:r>
-        <w:rPr>
-          <w:rFonts w:ascii="Times New Roman" w:hAnsi="Times New Roman" w:cs="Times New Roman"/>
-          <w:color w:val="000000" w:themeColor="text1"/>
-          <w:kern w:val="0"/>
-          <w:szCs w:val="22"/>
-        </w:rPr>
-        <w:t xml:space="preserve"> message</w:t>
-      </w:r>
-    </w:p>
-    <w:p>
-      <w:pPr>
-        <w:autoSpaceDE w:val="0"/>
-        <w:autoSpaceDN w:val="0"/>
-        <w:adjustRightInd w:val="0"/>
-        <w:spacing w:after="0" w:line="240" w:lineRule="auto"/>
-        <w:rPr>
-          <w:rFonts w:ascii="Times New Roman" w:hAnsi="Times New Roman" w:cs="Times New Roman"/>
-          <w:color w:val="000000" w:themeColor="text1"/>
-          <w:kern w:val="0"/>
-          <w:szCs w:val="22"/>
-        </w:rPr>
-      </w:pPr>
-      <w:r>
-        <w:rPr>
-          <w:rFonts w:ascii="Times New Roman" w:hAnsi="Times New Roman" w:cs="Times New Roman"/>
-          <w:color w:val="000000" w:themeColor="text1"/>
-          <w:kern w:val="0"/>
-          <w:szCs w:val="22"/>
-        </w:rPr>
-        <w:t>2. Account balance not updated or updated incorrectly</w:t>
-      </w:r>
-    </w:p>
-    <w:p>
-      <w:pPr>
-        <w:autoSpaceDE w:val="0"/>
-        <w:autoSpaceDN w:val="0"/>
-        <w:adjustRightInd w:val="0"/>
-        <w:spacing w:after="0" w:line="240" w:lineRule="auto"/>
-        <w:rPr>
-          <w:rFonts w:ascii="Times New Roman" w:hAnsi="Times New Roman" w:cs="Times New Roman"/>
-          <w:color w:val="000000" w:themeColor="text1"/>
-          <w:kern w:val="0"/>
-          <w:szCs w:val="22"/>
-        </w:rPr>
-      </w:pPr>
-      <w:r>
-        <w:rPr>
-          <w:rFonts w:ascii="Times New Roman" w:hAnsi="Times New Roman" w:cs="Times New Roman"/>
-          <w:color w:val="000000" w:themeColor="text1"/>
-          <w:kern w:val="0"/>
-          <w:szCs w:val="22"/>
-        </w:rPr>
-        <w:t>3. Transaction history not recorded or recorded incorrectly</w:t>
-      </w:r>
-    </w:p>
-    <w:p>
-      <w:pPr>
-        <w:autoSpaceDE w:val="0"/>
-        <w:autoSpaceDN w:val="0"/>
-        <w:adjustRightInd w:val="0"/>
-        <w:spacing w:after="0" w:line="240" w:lineRule="auto"/>
-        <w:rPr>
-          <w:rFonts w:ascii="Times New Roman" w:hAnsi="Times New Roman" w:cs="Times New Roman"/>
-          <w:color w:val="000000" w:themeColor="text1"/>
-          <w:kern w:val="0"/>
-          <w:szCs w:val="22"/>
-        </w:rPr>
-      </w:pPr>
-      <w:r>
-        <w:rPr>
-          <w:rFonts w:ascii="Times New Roman" w:hAnsi="Times New Roman" w:cs="Times New Roman"/>
-          <w:color w:val="000000" w:themeColor="text1"/>
-          <w:kern w:val="0"/>
-          <w:szCs w:val="22"/>
-        </w:rPr>
-        <w:t>4. Cheque deposit limit not updated or updated incorrectly</w:t>
-      </w:r>
-    </w:p>
-    <w:p>
-      <w:pPr>
-        <w:autoSpaceDE w:val="0"/>
-        <w:autoSpaceDN w:val="0"/>
-        <w:adjustRightInd w:val="0"/>
-        <w:spacing w:after="0" w:line="240" w:lineRule="auto"/>
-        <w:rPr>
-          <w:rFonts w:ascii="Times New Roman" w:hAnsi="Times New Roman" w:cs="Times New Roman"/>
-          <w:color w:val="000000" w:themeColor="text1"/>
-          <w:kern w:val="0"/>
-          <w:szCs w:val="22"/>
-        </w:rPr>
-      </w:pPr>
-      <w:r>
-        <w:rPr>
-          <w:rFonts w:ascii="Times New Roman" w:hAnsi="Times New Roman" w:cs="Times New Roman"/>
-          <w:color w:val="000000" w:themeColor="text1"/>
-          <w:kern w:val="0"/>
-          <w:szCs w:val="22"/>
-        </w:rPr>
-        <w:t xml:space="preserve">Related Use Cases: </w:t>
-      </w:r>
-      <w:r>
-        <w:rPr>
-          <w:rFonts w:ascii="Times New Roman" w:hAnsi="Times New Roman" w:cs="Times New Roman"/>
-          <w:color w:val="000000" w:themeColor="text1"/>
-          <w:kern w:val="0"/>
-          <w:szCs w:val="22"/>
-        </w:rPr>
-        <w:t>5</w:t>
-      </w:r>
-    </w:p>
-    <w:p>
-      <w:pPr>
-        <w:autoSpaceDE w:val="0"/>
-        <w:autoSpaceDN w:val="0"/>
-        <w:adjustRightInd w:val="0"/>
-        <w:spacing w:after="0" w:line="240" w:lineRule="auto"/>
-        <w:rPr>
-          <w:rFonts w:ascii="Times New Roman" w:hAnsi="Times New Roman" w:cs="Times New Roman"/>
-          <w:color w:val="000000" w:themeColor="text1"/>
-          <w:kern w:val="0"/>
-          <w:szCs w:val="22"/>
-        </w:rPr>
-      </w:pPr>
-    </w:p>
-    <w:p>
-      <w:pPr>
-        <w:autoSpaceDE w:val="0"/>
-        <w:autoSpaceDN w:val="0"/>
-        <w:adjustRightInd w:val="0"/>
-        <w:spacing w:after="0" w:line="240" w:lineRule="auto"/>
-        <w:rPr>
-          <w:rFonts w:ascii="Times New Roman" w:hAnsi="Times New Roman" w:cs="Times New Roman"/>
-          <w:color w:val="000000" w:themeColor="text1"/>
-          <w:kern w:val="0"/>
-          <w:szCs w:val="22"/>
-        </w:rPr>
-      </w:pPr>
-      <w:r>
-        <w:rPr>
-          <w:rFonts w:ascii="Times New Roman" w:hAnsi="Times New Roman" w:cs="Times New Roman"/>
-          <w:color w:val="000000" w:themeColor="text1"/>
-          <w:kern w:val="0"/>
-          <w:szCs w:val="22"/>
-        </w:rPr>
-        <w:t>Use Case ID: 8</w:t>
-      </w:r>
-    </w:p>
-    <w:p>
-      <w:pPr>
-        <w:autoSpaceDE w:val="0"/>
-        <w:autoSpaceDN w:val="0"/>
-        <w:adjustRightInd w:val="0"/>
-        <w:spacing w:after="0" w:line="240" w:lineRule="auto"/>
-        <w:rPr>
-          <w:rFonts w:ascii="Times New Roman" w:hAnsi="Times New Roman" w:cs="Times New Roman"/>
-          <w:color w:val="000000" w:themeColor="text1"/>
-          <w:kern w:val="0"/>
-          <w:szCs w:val="22"/>
-        </w:rPr>
-      </w:pPr>
-      <w:r>
-        <w:rPr>
-          <w:rFonts w:ascii="Times New Roman" w:hAnsi="Times New Roman" w:cs="Times New Roman"/>
-          <w:color w:val="000000" w:themeColor="text1"/>
-          <w:kern w:val="0"/>
-          <w:szCs w:val="22"/>
-        </w:rPr>
-        <w:t xml:space="preserve">Use Case Name: </w:t>
-      </w:r>
-      <w:r>
-        <w:rPr>
-          <w:rFonts w:ascii="Times New Roman" w:hAnsi="Times New Roman" w:cs="Times New Roman"/>
-          <w:color w:val="000000" w:themeColor="text1"/>
-          <w:kern w:val="0"/>
-          <w:szCs w:val="22"/>
-        </w:rPr>
-        <w:t>Deposit via Teller</w:t>
-      </w:r>
-    </w:p>
-    <w:p>
-      <w:pPr>
-        <w:autoSpaceDE w:val="0"/>
-        <w:autoSpaceDN w:val="0"/>
-        <w:adjustRightInd w:val="0"/>
-        <w:spacing w:after="0" w:line="240" w:lineRule="auto"/>
-        <w:rPr>
-          <w:rFonts w:ascii="Times New Roman" w:hAnsi="Times New Roman" w:cs="Times New Roman"/>
-          <w:color w:val="000000" w:themeColor="text1"/>
-          <w:kern w:val="0"/>
-          <w:szCs w:val="22"/>
-        </w:rPr>
-      </w:pPr>
-      <w:r>
-        <w:rPr>
-          <w:rFonts w:ascii="Times New Roman" w:hAnsi="Times New Roman" w:cs="Times New Roman"/>
-          <w:color w:val="000000" w:themeColor="text1"/>
-          <w:kern w:val="0"/>
-          <w:szCs w:val="22"/>
-        </w:rPr>
-        <w:t xml:space="preserve">Relevant Requirements: </w:t>
-      </w:r>
-    </w:p>
-    <w:p>
-      <w:pPr>
-        <w:autoSpaceDE w:val="0"/>
-        <w:autoSpaceDN w:val="0"/>
-        <w:adjustRightInd w:val="0"/>
-        <w:spacing w:after="0" w:line="240" w:lineRule="auto"/>
-        <w:rPr>
-          <w:rFonts w:ascii="Times New Roman" w:hAnsi="Times New Roman" w:cs="Times New Roman"/>
-          <w:color w:val="000000" w:themeColor="text1"/>
-          <w:kern w:val="0"/>
-          <w:szCs w:val="22"/>
-        </w:rPr>
-      </w:pPr>
-      <w:r>
-        <w:rPr>
-          <w:rFonts w:ascii="Times New Roman" w:hAnsi="Times New Roman" w:cs="Times New Roman"/>
-          <w:color w:val="000000" w:themeColor="text1"/>
-          <w:kern w:val="0"/>
-          <w:szCs w:val="22"/>
-        </w:rPr>
-        <w:t xml:space="preserve">Primary Actor: </w:t>
-      </w:r>
-      <w:r>
-        <w:rPr>
-          <w:rFonts w:ascii="Times New Roman" w:hAnsi="Times New Roman" w:cs="Times New Roman"/>
-          <w:color w:val="000000" w:themeColor="text1"/>
-          <w:kern w:val="0"/>
-          <w:szCs w:val="22"/>
-        </w:rPr>
-        <w:t>Teller module</w:t>
-      </w:r>
-    </w:p>
-    <w:p>
-      <w:pPr>
-        <w:autoSpaceDE w:val="0"/>
-        <w:autoSpaceDN w:val="0"/>
-        <w:adjustRightInd w:val="0"/>
-        <w:spacing w:after="0" w:line="240" w:lineRule="auto"/>
-        <w:rPr>
-          <w:rFonts w:ascii="Times New Roman" w:hAnsi="Times New Roman" w:cs="Times New Roman"/>
-          <w:color w:val="000000" w:themeColor="text1"/>
-          <w:kern w:val="0"/>
-          <w:szCs w:val="22"/>
-        </w:rPr>
-      </w:pPr>
-      <w:r>
-        <w:rPr>
-          <w:rFonts w:ascii="Times New Roman" w:hAnsi="Times New Roman" w:cs="Times New Roman"/>
-          <w:color w:val="000000" w:themeColor="text1"/>
-          <w:kern w:val="0"/>
-          <w:szCs w:val="22"/>
-        </w:rPr>
-        <w:t xml:space="preserve">Pre-conditions: </w:t>
-      </w:r>
-      <w:r>
-        <w:rPr>
-          <w:rFonts w:ascii="Times New Roman" w:hAnsi="Times New Roman" w:cs="Times New Roman"/>
-          <w:color w:val="000000" w:themeColor="text1"/>
-          <w:kern w:val="0"/>
-          <w:szCs w:val="22"/>
-        </w:rPr>
-        <w:t xml:space="preserve">1. Teller is logged in </w:t>
-      </w:r>
-    </w:p>
-    <w:p>
-      <w:pPr>
-        <w:autoSpaceDE w:val="0"/>
-        <w:autoSpaceDN w:val="0"/>
-        <w:adjustRightInd w:val="0"/>
-        <w:spacing w:after="0" w:line="240" w:lineRule="auto"/>
-        <w:rPr>
-          <w:rFonts w:ascii="Times New Roman" w:hAnsi="Times New Roman" w:cs="Times New Roman"/>
-          <w:color w:val="000000" w:themeColor="text1"/>
-          <w:kern w:val="0"/>
-          <w:szCs w:val="22"/>
-        </w:rPr>
-      </w:pPr>
-      <w:r>
-        <w:rPr>
-          <w:rFonts w:ascii="Times New Roman" w:hAnsi="Times New Roman" w:cs="Times New Roman"/>
-          <w:color w:val="000000" w:themeColor="text1"/>
-          <w:kern w:val="0"/>
-          <w:szCs w:val="22"/>
-        </w:rPr>
-        <w:t>2. Teller has verified customer</w:t>
-      </w:r>
-    </w:p>
-    <w:p>
-      <w:pPr>
-        <w:autoSpaceDE w:val="0"/>
-        <w:autoSpaceDN w:val="0"/>
-        <w:adjustRightInd w:val="0"/>
-        <w:spacing w:after="0" w:line="240" w:lineRule="auto"/>
-        <w:rPr>
-          <w:rFonts w:ascii="Times New Roman" w:hAnsi="Times New Roman" w:cs="Times New Roman"/>
-          <w:color w:val="000000" w:themeColor="text1"/>
-          <w:kern w:val="0"/>
-          <w:szCs w:val="22"/>
-        </w:rPr>
-      </w:pPr>
-      <w:r>
-        <w:rPr>
-          <w:rFonts w:ascii="Times New Roman" w:hAnsi="Times New Roman" w:cs="Times New Roman"/>
-          <w:color w:val="000000" w:themeColor="text1"/>
-          <w:kern w:val="0"/>
-          <w:szCs w:val="22"/>
-        </w:rPr>
-        <w:t xml:space="preserve">Post-conditions: </w:t>
-      </w:r>
-      <w:r>
-        <w:rPr>
-          <w:rFonts w:ascii="Times New Roman" w:hAnsi="Times New Roman" w:cs="Times New Roman"/>
-          <w:color w:val="000000" w:themeColor="text1"/>
-          <w:kern w:val="0"/>
-          <w:szCs w:val="22"/>
-        </w:rPr>
-        <w:t>Teller has deposited money i.e., customer account balance increased by deposit amount</w:t>
-      </w:r>
-    </w:p>
-    <w:p>
-      <w:pPr>
-        <w:autoSpaceDE w:val="0"/>
-        <w:autoSpaceDN w:val="0"/>
-        <w:adjustRightInd w:val="0"/>
-        <w:spacing w:after="0" w:line="240" w:lineRule="auto"/>
-        <w:rPr>
-          <w:rFonts w:ascii="Times New Roman" w:hAnsi="Times New Roman" w:cs="Times New Roman"/>
-          <w:color w:val="000000" w:themeColor="text1"/>
-          <w:kern w:val="0"/>
-          <w:szCs w:val="22"/>
-        </w:rPr>
-      </w:pPr>
-      <w:r>
-        <w:rPr>
-          <w:rFonts w:ascii="Times New Roman" w:hAnsi="Times New Roman" w:cs="Times New Roman"/>
-          <w:color w:val="000000" w:themeColor="text1"/>
-          <w:kern w:val="0"/>
-          <w:szCs w:val="22"/>
-        </w:rPr>
-        <w:t xml:space="preserve">Basic Flow or Main Scenario: </w:t>
-      </w:r>
-      <w:r>
-        <w:rPr>
-          <w:rFonts w:ascii="Times New Roman" w:hAnsi="Times New Roman" w:cs="Times New Roman"/>
-          <w:color w:val="000000" w:themeColor="text1"/>
-          <w:kern w:val="0"/>
-          <w:szCs w:val="22"/>
-        </w:rPr>
-        <w:t xml:space="preserve">1. </w:t>
-      </w:r>
-      <w:r>
-        <w:rPr>
-          <w:rFonts w:ascii="Times New Roman" w:hAnsi="Times New Roman" w:cs="Times New Roman"/>
-          <w:color w:val="000000" w:themeColor="text1"/>
-          <w:kern w:val="0"/>
-          <w:szCs w:val="22"/>
-        </w:rPr>
-        <w:t>Teller selects an account</w:t>
-      </w:r>
-    </w:p>
-    <w:p>
-      <w:pPr>
-        <w:autoSpaceDE w:val="0"/>
-        <w:autoSpaceDN w:val="0"/>
-        <w:adjustRightInd w:val="0"/>
-        <w:spacing w:after="0" w:line="240" w:lineRule="auto"/>
-        <w:rPr>
-          <w:rFonts w:ascii="Times New Roman" w:hAnsi="Times New Roman" w:cs="Times New Roman"/>
-          <w:color w:val="000000" w:themeColor="text1"/>
-          <w:kern w:val="0"/>
-          <w:szCs w:val="22"/>
-        </w:rPr>
-      </w:pPr>
-      <w:r>
-        <w:rPr>
-          <w:rFonts w:ascii="Times New Roman" w:hAnsi="Times New Roman" w:cs="Times New Roman"/>
-          <w:color w:val="000000" w:themeColor="text1"/>
-          <w:kern w:val="0"/>
-          <w:szCs w:val="22"/>
-        </w:rPr>
-        <w:t>2. Teller module presents account actions for that account (withdraw, deposit, view transaction history)</w:t>
-      </w:r>
-    </w:p>
-    <w:p>
-      <w:pPr>
-        <w:autoSpaceDE w:val="0"/>
-        <w:autoSpaceDN w:val="0"/>
-        <w:adjustRightInd w:val="0"/>
-        <w:spacing w:after="0" w:line="240" w:lineRule="auto"/>
-        <w:rPr>
-          <w:rFonts w:ascii="Times New Roman" w:hAnsi="Times New Roman" w:cs="Times New Roman"/>
-          <w:color w:val="000000" w:themeColor="text1"/>
-          <w:kern w:val="0"/>
-          <w:szCs w:val="22"/>
-        </w:rPr>
-      </w:pPr>
-      <w:r>
-        <w:rPr>
-          <w:rFonts w:ascii="Times New Roman" w:hAnsi="Times New Roman" w:cs="Times New Roman"/>
-          <w:color w:val="000000" w:themeColor="text1"/>
-          <w:kern w:val="0"/>
-          <w:szCs w:val="22"/>
-        </w:rPr>
-        <w:t>3. Teller chooses deposit funds option</w:t>
-      </w:r>
-    </w:p>
-    <w:p>
-      <w:pPr>
-        <w:autoSpaceDE w:val="0"/>
-        <w:autoSpaceDN w:val="0"/>
-        <w:adjustRightInd w:val="0"/>
-        <w:spacing w:after="0" w:line="240" w:lineRule="auto"/>
-        <w:rPr>
-          <w:rFonts w:ascii="Times New Roman" w:hAnsi="Times New Roman" w:cs="Times New Roman"/>
-          <w:color w:val="000000" w:themeColor="text1"/>
-          <w:kern w:val="0"/>
-          <w:szCs w:val="22"/>
-        </w:rPr>
-      </w:pPr>
-      <w:r>
-        <w:rPr>
-          <w:rFonts w:ascii="Times New Roman" w:hAnsi="Times New Roman" w:cs="Times New Roman"/>
-          <w:color w:val="000000" w:themeColor="text1"/>
-          <w:kern w:val="0"/>
-          <w:szCs w:val="22"/>
-        </w:rPr>
-        <w:t xml:space="preserve">4. Teller module asks teller to enter deposit amount </w:t>
-      </w:r>
-    </w:p>
-    <w:p>
-      <w:pPr>
-        <w:autoSpaceDE w:val="0"/>
-        <w:autoSpaceDN w:val="0"/>
-        <w:adjustRightInd w:val="0"/>
-        <w:spacing w:after="0" w:line="240" w:lineRule="auto"/>
-        <w:rPr>
-          <w:rFonts w:ascii="Times New Roman" w:hAnsi="Times New Roman" w:cs="Times New Roman"/>
-          <w:color w:val="000000" w:themeColor="text1"/>
-          <w:kern w:val="0"/>
-          <w:szCs w:val="22"/>
-        </w:rPr>
-      </w:pPr>
-      <w:r>
-        <w:rPr>
-          <w:rFonts w:ascii="Times New Roman" w:hAnsi="Times New Roman" w:cs="Times New Roman"/>
-          <w:color w:val="000000" w:themeColor="text1"/>
-          <w:kern w:val="0"/>
-          <w:szCs w:val="22"/>
-        </w:rPr>
-        <w:t>5. Teller module sends deposit message to Central module</w:t>
-      </w:r>
-    </w:p>
-    <w:p>
-      <w:pPr>
-        <w:autoSpaceDE w:val="0"/>
-        <w:autoSpaceDN w:val="0"/>
-        <w:adjustRightInd w:val="0"/>
-        <w:spacing w:after="0" w:line="240" w:lineRule="auto"/>
-        <w:rPr>
-          <w:rFonts w:ascii="Times New Roman" w:hAnsi="Times New Roman" w:cs="Times New Roman"/>
-          <w:color w:val="000000" w:themeColor="text1"/>
-          <w:kern w:val="0"/>
-          <w:szCs w:val="22"/>
-        </w:rPr>
-      </w:pPr>
-      <w:r>
-        <w:rPr>
-          <w:rFonts w:ascii="Times New Roman" w:hAnsi="Times New Roman" w:cs="Times New Roman"/>
-          <w:color w:val="000000" w:themeColor="text1"/>
-          <w:kern w:val="0"/>
-          <w:szCs w:val="22"/>
-        </w:rPr>
-        <w:t>6. Central module updates account balance</w:t>
-      </w:r>
-    </w:p>
-    <w:p>
-      <w:pPr>
-        <w:autoSpaceDE w:val="0"/>
-        <w:autoSpaceDN w:val="0"/>
-        <w:adjustRightInd w:val="0"/>
-        <w:spacing w:after="0" w:line="240" w:lineRule="auto"/>
-        <w:rPr>
-          <w:rFonts w:ascii="Times New Roman" w:hAnsi="Times New Roman" w:cs="Times New Roman"/>
-          <w:color w:val="000000" w:themeColor="text1"/>
-          <w:kern w:val="0"/>
-          <w:szCs w:val="22"/>
-        </w:rPr>
-      </w:pPr>
-      <w:r>
-        <w:rPr>
-          <w:rFonts w:ascii="Times New Roman" w:hAnsi="Times New Roman" w:cs="Times New Roman"/>
-          <w:color w:val="000000" w:themeColor="text1"/>
-          <w:kern w:val="0"/>
-          <w:szCs w:val="22"/>
-        </w:rPr>
-        <w:t xml:space="preserve">7. Teller exits account </w:t>
-      </w:r>
-    </w:p>
-    <w:p>
-      <w:pPr>
-        <w:autoSpaceDE w:val="0"/>
-        <w:autoSpaceDN w:val="0"/>
-        <w:adjustRightInd w:val="0"/>
-        <w:spacing w:after="0" w:line="240" w:lineRule="auto"/>
-        <w:rPr>
-          <w:rFonts w:ascii="Times New Roman" w:hAnsi="Times New Roman" w:cs="Times New Roman"/>
-          <w:color w:val="000000" w:themeColor="text1"/>
-          <w:kern w:val="0"/>
-          <w:szCs w:val="22"/>
-        </w:rPr>
-      </w:pPr>
-      <w:r>
-        <w:rPr>
-          <w:rFonts w:ascii="Times New Roman" w:hAnsi="Times New Roman" w:cs="Times New Roman"/>
-          <w:color w:val="000000" w:themeColor="text1"/>
-          <w:kern w:val="0"/>
-          <w:szCs w:val="22"/>
-        </w:rPr>
-        <w:t xml:space="preserve">Extensions or Alternate Flows: </w:t>
-      </w:r>
-      <w:r>
-        <w:rPr>
-          <w:rFonts w:ascii="Times New Roman" w:hAnsi="Times New Roman" w:cs="Times New Roman"/>
-          <w:color w:val="000000" w:themeColor="text1"/>
-          <w:kern w:val="0"/>
-          <w:szCs w:val="22"/>
-        </w:rPr>
-        <w:t>1. When Teller selects an account, mark account “Active Access”</w:t>
-      </w:r>
-    </w:p>
-    <w:p>
-      <w:pPr>
-        <w:autoSpaceDE w:val="0"/>
-        <w:autoSpaceDN w:val="0"/>
-        <w:adjustRightInd w:val="0"/>
-        <w:spacing w:after="0" w:line="240" w:lineRule="auto"/>
-        <w:rPr>
-          <w:rFonts w:ascii="Times New Roman" w:hAnsi="Times New Roman" w:cs="Times New Roman"/>
-          <w:color w:val="000000" w:themeColor="text1"/>
-          <w:kern w:val="0"/>
-          <w:szCs w:val="22"/>
-        </w:rPr>
-      </w:pPr>
-      <w:r>
-        <w:rPr>
-          <w:rFonts w:ascii="Times New Roman" w:hAnsi="Times New Roman" w:cs="Times New Roman"/>
-          <w:color w:val="000000" w:themeColor="text1"/>
-          <w:kern w:val="0"/>
-          <w:szCs w:val="22"/>
-        </w:rPr>
-        <w:t>2. When teller exits account, mark account “No Active Access”</w:t>
-      </w:r>
-    </w:p>
-    <w:p>
-      <w:pPr>
-        <w:autoSpaceDE w:val="0"/>
-        <w:autoSpaceDN w:val="0"/>
-        <w:adjustRightInd w:val="0"/>
-        <w:spacing w:after="0" w:line="240" w:lineRule="auto"/>
-        <w:rPr>
-          <w:rFonts w:ascii="Times New Roman" w:hAnsi="Times New Roman" w:cs="Times New Roman"/>
-          <w:color w:val="000000" w:themeColor="text1"/>
-          <w:kern w:val="0"/>
-          <w:szCs w:val="22"/>
-        </w:rPr>
-      </w:pPr>
-      <w:r>
-        <w:rPr>
-          <w:rFonts w:ascii="Times New Roman" w:hAnsi="Times New Roman" w:cs="Times New Roman"/>
-          <w:color w:val="000000" w:themeColor="text1"/>
-          <w:kern w:val="0"/>
-          <w:szCs w:val="22"/>
-        </w:rPr>
-        <w:t xml:space="preserve">Exceptions: </w:t>
-      </w:r>
-      <w:r>
-        <w:rPr>
-          <w:rFonts w:ascii="Times New Roman" w:hAnsi="Times New Roman" w:cs="Times New Roman"/>
-          <w:color w:val="000000" w:themeColor="text1"/>
-          <w:kern w:val="0"/>
-          <w:szCs w:val="22"/>
-        </w:rPr>
-        <w:t xml:space="preserve">1. Central module does not receive </w:t>
-      </w:r>
-      <w:r>
-        <w:rPr>
-          <w:rFonts w:ascii="Times New Roman" w:hAnsi="Times New Roman" w:cs="Times New Roman"/>
-          <w:color w:val="000000" w:themeColor="text1"/>
-          <w:kern w:val="0"/>
-          <w:szCs w:val="22"/>
-        </w:rPr>
-        <w:t>deposit</w:t>
-      </w:r>
-      <w:r>
-        <w:rPr>
-          <w:rFonts w:ascii="Times New Roman" w:hAnsi="Times New Roman" w:cs="Times New Roman"/>
-          <w:color w:val="000000" w:themeColor="text1"/>
-          <w:kern w:val="0"/>
-          <w:szCs w:val="22"/>
-        </w:rPr>
-        <w:t xml:space="preserve"> message</w:t>
       </w:r>
     </w:p>
     <w:p>
@@ -5689,7 +5680,7 @@
   <w:style w:type="paragraph" w:default="1" w:styleId="Normal">
     <w:name w:val="Normal"/>
     <w:qFormat/>
-    <w:rsid w:val="004249F0"/>
+    <w:rsid w:val="00D72A20"/>
   </w:style>
   <w:style w:type="character" w:default="1" w:styleId="DefaultParagraphFont">
     <w:name w:val="Default Paragraph Font"/>

--- a/requirements/Use_Case_Specs.docx
+++ b/requirements/Use_Case_Specs.docx
@@ -391,6 +391,12 @@
         </w:rPr>
         <w:t xml:space="preserve">Relevant Requirements: </w:t>
       </w:r>
+      <w:r>
+        <w:rPr>
+          <w:color w:val="000000" w:themeColor="text1"/>
+        </w:rPr>
+        <w:t>3.1.2.1</w:t>
+      </w:r>
     </w:p>
     <w:p>
       <w:pPr>
@@ -1109,6 +1115,33 @@
         </w:rPr>
         <w:t>:</w:t>
       </w:r>
+      <w:r>
+        <w:rPr>
+          <w:rFonts w:ascii="Times New Roman" w:hAnsi="Times New Roman" w:cs="Times New Roman"/>
+          <w:color w:val="000000" w:themeColor="text1"/>
+          <w:kern w:val="0"/>
+          <w:szCs w:val="22"/>
+        </w:rPr>
+        <w:t xml:space="preserve"> </w:t>
+      </w:r>
+      <w:r>
+        <w:rPr>
+          <w:color w:val="000000" w:themeColor="text1"/>
+        </w:rPr>
+        <w:t>3.1.</w:t>
+      </w:r>
+      <w:r>
+        <w:rPr>
+          <w:color w:val="000000" w:themeColor="text1"/>
+        </w:rPr>
+        <w:t>3</w:t>
+      </w:r>
+      <w:r>
+        <w:rPr>
+          <w:color w:val="000000" w:themeColor="text1"/>
+        </w:rPr>
+        <w:t>.1.</w:t>
+      </w:r>
     </w:p>
     <w:p>
       <w:pPr>
@@ -1639,6 +1672,15 @@
           <w:szCs w:val="22"/>
         </w:rPr>
         <w:t xml:space="preserve">Relevant Requirements: </w:t>
+      </w:r>
+      <w:r>
+        <w:rPr>
+          <w:rFonts w:ascii="Times New Roman" w:hAnsi="Times New Roman" w:cs="Times New Roman"/>
+          <w:color w:val="000000" w:themeColor="text1"/>
+          <w:kern w:val="0"/>
+          <w:szCs w:val="22"/>
+        </w:rPr>
+        <w:t>3.1.2.4</w:t>
       </w:r>
     </w:p>
     <w:p>
@@ -2344,43 +2386,7 @@
           <w:kern w:val="0"/>
           <w:szCs w:val="22"/>
         </w:rPr>
-        <w:t xml:space="preserve">6. </w:t>
-      </w:r>
-      <w:r>
-        <w:rPr>
-          <w:rFonts w:ascii="Times New Roman" w:hAnsi="Times New Roman" w:cs="Times New Roman"/>
-          <w:color w:val="000000" w:themeColor="text1"/>
-          <w:kern w:val="0"/>
-          <w:szCs w:val="22"/>
-        </w:rPr>
-        <w:t xml:space="preserve">Account’s daily ATM withdrawal limit </w:t>
-      </w:r>
-      <w:r>
-        <w:rPr>
-          <w:rFonts w:ascii="Times New Roman" w:hAnsi="Times New Roman" w:cs="Times New Roman"/>
-          <w:color w:val="000000" w:themeColor="text1"/>
-          <w:kern w:val="0"/>
-          <w:szCs w:val="22"/>
-        </w:rPr>
-        <w:t xml:space="preserve">not </w:t>
-      </w:r>
-      <w:r>
-        <w:rPr>
-          <w:rFonts w:ascii="Times New Roman" w:hAnsi="Times New Roman" w:cs="Times New Roman"/>
-          <w:color w:val="000000" w:themeColor="text1"/>
-          <w:kern w:val="0"/>
-          <w:szCs w:val="22"/>
-        </w:rPr>
-        <w:t>adjusted</w:t>
-      </w:r>
-      <w:r>
-        <w:rPr>
-          <w:rFonts w:ascii="Times New Roman" w:hAnsi="Times New Roman" w:cs="Times New Roman"/>
-          <w:color w:val="000000" w:themeColor="text1"/>
-          <w:kern w:val="0"/>
-          <w:szCs w:val="22"/>
-        </w:rPr>
-        <w:t xml:space="preserve"> or adjusted incorrectly</w:t>
+        <w:t>6. Account’s daily ATM withdrawal limit not adjusted or adjusted incorrectly</w:t>
       </w:r>
     </w:p>
     <w:p>
@@ -2529,6 +2535,15 @@
         </w:rPr>
         <w:t xml:space="preserve">Relevant Requirements:  </w:t>
       </w:r>
+      <w:r>
+        <w:rPr>
+          <w:rFonts w:ascii="Times New Roman" w:hAnsi="Times New Roman" w:cs="Times New Roman"/>
+          <w:color w:val="000000" w:themeColor="text1"/>
+          <w:kern w:val="0"/>
+          <w:szCs w:val="22"/>
+        </w:rPr>
+        <w:t>3.1.3.2</w:t>
+      </w:r>
     </w:p>
     <w:p>
       <w:pPr>
@@ -3289,6 +3304,15 @@
         </w:rPr>
         <w:t xml:space="preserve">Relevant Requirements: </w:t>
       </w:r>
+      <w:r>
+        <w:rPr>
+          <w:rFonts w:ascii="Times New Roman" w:hAnsi="Times New Roman" w:cs="Times New Roman"/>
+          <w:color w:val="000000" w:themeColor="text1"/>
+          <w:kern w:val="0"/>
+          <w:szCs w:val="22"/>
+        </w:rPr>
+        <w:t>3.1.2.5, 3.1.2.6</w:t>
+      </w:r>
     </w:p>
     <w:p>
       <w:pPr>
@@ -3791,6 +3815,29 @@
           <w:kern w:val="0"/>
           <w:szCs w:val="22"/>
         </w:rPr>
+        <w:t>Relevant Requirements: 3.1.2.5</w:t>
+      </w:r>
+    </w:p>
+    <w:p>
+      <w:pPr>
+        <w:autoSpaceDE w:val="0"/>
+        <w:autoSpaceDN w:val="0"/>
+        <w:adjustRightInd w:val="0"/>
+        <w:spacing w:after="0" w:line="240" w:lineRule="auto"/>
+        <w:rPr>
+          <w:rFonts w:ascii="Times New Roman" w:hAnsi="Times New Roman" w:cs="Times New Roman"/>
+          <w:color w:val="000000" w:themeColor="text1"/>
+          <w:kern w:val="0"/>
+          <w:szCs w:val="22"/>
+        </w:rPr>
+      </w:pPr>
+      <w:r>
+        <w:rPr>
+          <w:rFonts w:ascii="Times New Roman" w:hAnsi="Times New Roman" w:cs="Times New Roman"/>
+          <w:color w:val="000000" w:themeColor="text1"/>
+          <w:kern w:val="0"/>
+          <w:szCs w:val="22"/>
+        </w:rPr>
         <w:t>Primary Actor:</w:t>
       </w:r>
       <w:r>
@@ -4295,6 +4342,29 @@
           <w:kern w:val="0"/>
           <w:szCs w:val="22"/>
         </w:rPr>
+        <w:t>Relevant Requirements: 3.1.2.6</w:t>
+      </w:r>
+    </w:p>
+    <w:p>
+      <w:pPr>
+        <w:autoSpaceDE w:val="0"/>
+        <w:autoSpaceDN w:val="0"/>
+        <w:adjustRightInd w:val="0"/>
+        <w:spacing w:after="0" w:line="240" w:lineRule="auto"/>
+        <w:rPr>
+          <w:rFonts w:ascii="Times New Roman" w:hAnsi="Times New Roman" w:cs="Times New Roman"/>
+          <w:color w:val="000000" w:themeColor="text1"/>
+          <w:kern w:val="0"/>
+          <w:szCs w:val="22"/>
+        </w:rPr>
+      </w:pPr>
+      <w:r>
+        <w:rPr>
+          <w:rFonts w:ascii="Times New Roman" w:hAnsi="Times New Roman" w:cs="Times New Roman"/>
+          <w:color w:val="000000" w:themeColor="text1"/>
+          <w:kern w:val="0"/>
+          <w:szCs w:val="22"/>
+        </w:rPr>
         <w:t>Primary Actor:</w:t>
       </w:r>
       <w:r>
@@ -4501,6 +4571,7 @@
           <w:kern w:val="0"/>
           <w:szCs w:val="22"/>
         </w:rPr>
+        <w:lastRenderedPageBreak/>
         <w:t>5. ATM module updates (reduces) daily cheque deposit limit</w:t>
       </w:r>
     </w:p>
@@ -4547,7 +4618,6 @@
           <w:kern w:val="0"/>
           <w:szCs w:val="22"/>
         </w:rPr>
-        <w:lastRenderedPageBreak/>
         <w:t>7. Central module records action in transaction history</w:t>
       </w:r>
     </w:p>
@@ -4797,6 +4867,15 @@
           <w:szCs w:val="22"/>
         </w:rPr>
         <w:t xml:space="preserve">Relevant Requirements: </w:t>
+      </w:r>
+      <w:r>
+        <w:rPr>
+          <w:rFonts w:ascii="Times New Roman" w:hAnsi="Times New Roman" w:cs="Times New Roman"/>
+          <w:color w:val="000000" w:themeColor="text1"/>
+          <w:kern w:val="0"/>
+          <w:szCs w:val="22"/>
+        </w:rPr>
+        <w:t>3.1.3.3</w:t>
       </w:r>
     </w:p>
     <w:p>
